--- a/assets/files/master_cv.docx
+++ b/assets/files/master_cv.docx
@@ -39,7 +39,7 @@
         </w:rPr>
         <w:t xml:space="preserve">(917) 880-0913 | </w:t>
       </w:r>
-      <w:hyperlink r:id="rId7" w:history="1">
+      <w:hyperlink r:id="rId5" w:history="1">
         <w:r>
           <w:rPr>
             <w:rStyle w:val="Hyperlink"/>
@@ -54,7 +54,7 @@
         </w:rPr>
         <w:t xml:space="preserve"> | </w:t>
       </w:r>
-      <w:hyperlink r:id="rId8" w:history="1">
+      <w:hyperlink r:id="rId6" w:history="1">
         <w:r>
           <w:rPr>
             <w:rStyle w:val="Hyperlink"/>
@@ -358,23 +358,7 @@
           <w:rFonts w:ascii="Open Sans" w:eastAsia="Open Sans" w:hAnsi="Open Sans" w:cs="Open Sans"/>
           <w:bCs/>
         </w:rPr>
-        <w:t xml:space="preserve">: Tableau, Shiny, </w:t>
-      </w:r>
-      <w:proofErr w:type="spellStart"/>
-      <w:r>
-        <w:rPr>
-          <w:rFonts w:ascii="Open Sans" w:eastAsia="Open Sans" w:hAnsi="Open Sans" w:cs="Open Sans"/>
-          <w:bCs/>
-        </w:rPr>
-        <w:t>Datawrapper</w:t>
-      </w:r>
-      <w:proofErr w:type="spellEnd"/>
-      <w:r>
-        <w:rPr>
-          <w:rFonts w:ascii="Open Sans" w:eastAsia="Open Sans" w:hAnsi="Open Sans" w:cs="Open Sans"/>
-          <w:bCs/>
-        </w:rPr>
-        <w:t>, Qualtrics/Survey Design, Web scraping/APIs</w:t>
+        <w:t>: Tableau, Shiny, Datawrapper, Qualtrics/Survey Design, Web scraping/APIs</w:t>
       </w:r>
     </w:p>
     <w:p>
@@ -401,39 +385,277 @@
           <w:rFonts w:ascii="Open Sans" w:eastAsia="Open Sans" w:hAnsi="Open Sans" w:cs="Open Sans"/>
           <w:bCs/>
         </w:rPr>
-        <w:t>: Python (pandas, scikit-learn), R (</w:t>
-      </w:r>
-      <w:proofErr w:type="spellStart"/>
-      <w:r>
-        <w:rPr>
-          <w:rFonts w:ascii="Open Sans" w:eastAsia="Open Sans" w:hAnsi="Open Sans" w:cs="Open Sans"/>
+        <w:t>: Python (pandas, scikit-learn), R (tidyverse, quanteda), SQL, Git/GitHub</w:t>
+      </w:r>
+    </w:p>
+    <w:p>
+      <w:pPr>
+        <w:widowControl w:val="0"/>
+        <w:pBdr>
+          <w:bottom w:val="single" w:sz="12" w:space="1" w:color="000000"/>
+        </w:pBdr>
+        <w:spacing w:before="240" w:after="0" w:line="240" w:lineRule="auto"/>
+        <w:rPr>
+          <w:rFonts w:ascii="Open Sans" w:eastAsia="Open Sans" w:hAnsi="Open Sans" w:cs="Open Sans"/>
+        </w:rPr>
+      </w:pPr>
+      <w:r>
+        <w:rPr>
+          <w:rFonts w:ascii="Open Sans" w:eastAsia="Open Sans" w:hAnsi="Open Sans" w:cs="Open Sans"/>
+          <w:b/>
+        </w:rPr>
+        <w:t>DATA SCIENCE PROJECTS</w:t>
+      </w:r>
+    </w:p>
+    <w:p>
+      <w:pPr>
+        <w:widowControl w:val="0"/>
+        <w:spacing w:after="0" w:line="240" w:lineRule="auto"/>
+        <w:rPr>
+          <w:rFonts w:ascii="Open Sans" w:eastAsia="Open Sans" w:hAnsi="Open Sans" w:cs="Open Sans"/>
+          <w:i/>
+          <w:iCs/>
+        </w:rPr>
+      </w:pPr>
+      <w:r>
+        <w:rPr>
+          <w:rFonts w:ascii="Open Sans" w:eastAsia="Open Sans" w:hAnsi="Open Sans" w:cs="Open Sans"/>
+          <w:b/>
           <w:bCs/>
         </w:rPr>
-        <w:t>tidyverse</w:t>
-      </w:r>
-      <w:proofErr w:type="spellEnd"/>
-      <w:r>
-        <w:rPr>
-          <w:rFonts w:ascii="Open Sans" w:eastAsia="Open Sans" w:hAnsi="Open Sans" w:cs="Open Sans"/>
+        <w:t>Predicting NYPD Misconduct Case Outcomes and Penalties</w:t>
+      </w:r>
+      <w:r>
+        <w:rPr>
+          <w:rFonts w:ascii="Open Sans" w:eastAsia="Open Sans" w:hAnsi="Open Sans" w:cs="Open Sans"/>
+        </w:rPr>
+        <w:tab/>
+      </w:r>
+      <w:r>
+        <w:rPr>
+          <w:rFonts w:ascii="Open Sans" w:eastAsia="Open Sans" w:hAnsi="Open Sans" w:cs="Open Sans"/>
+        </w:rPr>
+        <w:tab/>
+      </w:r>
+      <w:r>
+        <w:rPr>
+          <w:rFonts w:ascii="Open Sans" w:eastAsia="Open Sans" w:hAnsi="Open Sans" w:cs="Open Sans"/>
+        </w:rPr>
+        <w:tab/>
+        <w:t xml:space="preserve">        </w:t>
+      </w:r>
+      <w:r>
+        <w:rPr>
+          <w:rFonts w:ascii="Open Sans" w:eastAsia="Open Sans" w:hAnsi="Open Sans" w:cs="Open Sans"/>
+          <w:i/>
+          <w:iCs/>
+        </w:rPr>
+        <w:t>May 2025</w:t>
+      </w:r>
+    </w:p>
+    <w:p>
+      <w:pPr>
+        <w:pStyle w:val="ListParagraph"/>
+        <w:widowControl w:val="0"/>
+        <w:numPr>
+          <w:ilvl w:val="0"/>
+          <w:numId w:val="19"/>
+        </w:numPr>
+        <w:spacing w:line="240" w:lineRule="auto"/>
+        <w:rPr>
+          <w:rFonts w:ascii="Open Sans" w:eastAsia="Open Sans" w:hAnsi="Open Sans" w:cs="Open Sans"/>
+        </w:rPr>
+      </w:pPr>
+      <w:r>
+        <w:rPr>
+          <w:rFonts w:ascii="Open Sans" w:eastAsia="Open Sans" w:hAnsi="Open Sans" w:cs="Open Sans"/>
+        </w:rPr>
+        <w:t>Built supervised classification models to predict case and penalty outcomes for police misconduct cases with SMOTE, hyperparameter tuning, and model selection, along with NYT API-scraped media data to assess the impact of public visibility</w:t>
+      </w:r>
+    </w:p>
+    <w:p>
+      <w:pPr>
+        <w:widowControl w:val="0"/>
+        <w:spacing w:after="0" w:line="240" w:lineRule="auto"/>
+        <w:rPr>
+          <w:rFonts w:ascii="Open Sans" w:eastAsia="Open Sans" w:hAnsi="Open Sans" w:cs="Open Sans"/>
+          <w:i/>
+          <w:iCs/>
+        </w:rPr>
+      </w:pPr>
+      <w:r>
+        <w:rPr>
+          <w:rFonts w:ascii="Open Sans" w:eastAsia="Open Sans" w:hAnsi="Open Sans" w:cs="Open Sans"/>
+          <w:b/>
           <w:bCs/>
         </w:rPr>
-        <w:t xml:space="preserve">, </w:t>
-      </w:r>
-      <w:proofErr w:type="spellStart"/>
-      <w:r>
-        <w:rPr>
-          <w:rFonts w:ascii="Open Sans" w:eastAsia="Open Sans" w:hAnsi="Open Sans" w:cs="Open Sans"/>
+        <w:t>Structural Topic Modeling of DEI Legislation</w:t>
+      </w:r>
+      <w:r>
+        <w:rPr>
+          <w:rFonts w:ascii="Open Sans" w:eastAsia="Open Sans" w:hAnsi="Open Sans" w:cs="Open Sans"/>
+          <w:b/>
           <w:bCs/>
         </w:rPr>
-        <w:t>quanteda</w:t>
-      </w:r>
-      <w:proofErr w:type="spellEnd"/>
-      <w:r>
-        <w:rPr>
-          <w:rFonts w:ascii="Open Sans" w:eastAsia="Open Sans" w:hAnsi="Open Sans" w:cs="Open Sans"/>
+        <w:tab/>
+      </w:r>
+      <w:r>
+        <w:rPr>
+          <w:rFonts w:ascii="Open Sans" w:eastAsia="Open Sans" w:hAnsi="Open Sans" w:cs="Open Sans"/>
+          <w:b/>
           <w:bCs/>
         </w:rPr>
-        <w:t>), SQL, Git/GitHub</w:t>
+        <w:tab/>
+      </w:r>
+      <w:r>
+        <w:rPr>
+          <w:rFonts w:ascii="Open Sans" w:eastAsia="Open Sans" w:hAnsi="Open Sans" w:cs="Open Sans"/>
+          <w:b/>
+          <w:bCs/>
+        </w:rPr>
+        <w:tab/>
+      </w:r>
+      <w:r>
+        <w:rPr>
+          <w:rFonts w:ascii="Open Sans" w:eastAsia="Open Sans" w:hAnsi="Open Sans" w:cs="Open Sans"/>
+          <w:b/>
+          <w:bCs/>
+        </w:rPr>
+        <w:tab/>
+        <w:t xml:space="preserve">           </w:t>
+      </w:r>
+      <w:r>
+        <w:rPr>
+          <w:rFonts w:ascii="Open Sans" w:eastAsia="Open Sans" w:hAnsi="Open Sans" w:cs="Open Sans"/>
+          <w:i/>
+          <w:iCs/>
+        </w:rPr>
+        <w:t>December 2025</w:t>
+      </w:r>
+    </w:p>
+    <w:p>
+      <w:pPr>
+        <w:pStyle w:val="ListParagraph"/>
+        <w:widowControl w:val="0"/>
+        <w:numPr>
+          <w:ilvl w:val="0"/>
+          <w:numId w:val="19"/>
+        </w:numPr>
+        <w:spacing w:line="240" w:lineRule="auto"/>
+        <w:rPr>
+          <w:rFonts w:ascii="Open Sans" w:eastAsia="Open Sans" w:hAnsi="Open Sans" w:cs="Open Sans"/>
+        </w:rPr>
+      </w:pPr>
+      <w:r>
+        <w:rPr>
+          <w:rFonts w:ascii="Open Sans" w:eastAsia="Open Sans" w:hAnsi="Open Sans" w:cs="Open Sans"/>
+        </w:rPr>
+        <w:t>Applied</w:t>
+      </w:r>
+      <w:r>
+        <w:rPr>
+          <w:rFonts w:ascii="Open Sans" w:eastAsia="Open Sans" w:hAnsi="Open Sans" w:cs="Open Sans"/>
+        </w:rPr>
+        <w:t xml:space="preserve"> structural topic modeling</w:t>
+      </w:r>
+      <w:r>
+        <w:rPr>
+          <w:rFonts w:ascii="Open Sans" w:eastAsia="Open Sans" w:hAnsi="Open Sans" w:cs="Open Sans"/>
+        </w:rPr>
+        <w:t xml:space="preserve"> to</w:t>
+      </w:r>
+      <w:r>
+        <w:rPr>
+          <w:rFonts w:ascii="Open Sans" w:eastAsia="Open Sans" w:hAnsi="Open Sans" w:cs="Open Sans"/>
+        </w:rPr>
+        <w:t xml:space="preserve"> 15 years of scraped diversity, equity, and inclusion U.S. legislation data and used community detection algorithms to map cosponsorship networks; built an interactive </w:t>
+      </w:r>
+      <w:r>
+        <w:rPr>
+          <w:rFonts w:ascii="Open Sans" w:eastAsia="Open Sans" w:hAnsi="Open Sans" w:cs="Open Sans"/>
+        </w:rPr>
+        <w:t>Shiny</w:t>
+      </w:r>
+      <w:r>
+        <w:rPr>
+          <w:rFonts w:ascii="Open Sans" w:eastAsia="Open Sans" w:hAnsi="Open Sans" w:cs="Open Sans"/>
+        </w:rPr>
+        <w:t xml:space="preserve"> dashboard to enable data exploration</w:t>
+      </w:r>
+    </w:p>
+    <w:p>
+      <w:pPr>
+        <w:widowControl w:val="0"/>
+        <w:spacing w:after="0" w:line="240" w:lineRule="auto"/>
+      </w:pPr>
+      <w:r>
+        <w:rPr>
+          <w:rFonts w:ascii="Open Sans" w:eastAsia="Open Sans" w:hAnsi="Open Sans" w:cs="Open Sans"/>
+          <w:b/>
+          <w:bCs/>
+        </w:rPr>
+        <w:t xml:space="preserve">Examining SHSAT Sentiments           </w:t>
+      </w:r>
+      <w:r>
+        <w:rPr>
+          <w:rFonts w:ascii="Open Sans" w:eastAsia="Open Sans" w:hAnsi="Open Sans" w:cs="Open Sans"/>
+          <w:b/>
+          <w:bCs/>
+        </w:rPr>
+        <w:tab/>
+      </w:r>
+      <w:r>
+        <w:rPr>
+          <w:rFonts w:ascii="Open Sans" w:eastAsia="Open Sans" w:hAnsi="Open Sans" w:cs="Open Sans"/>
+          <w:b/>
+          <w:bCs/>
+        </w:rPr>
+        <w:tab/>
+      </w:r>
+      <w:r>
+        <w:rPr>
+          <w:rFonts w:ascii="Open Sans" w:eastAsia="Open Sans" w:hAnsi="Open Sans" w:cs="Open Sans"/>
+          <w:b/>
+          <w:bCs/>
+        </w:rPr>
+        <w:tab/>
+      </w:r>
+      <w:r>
+        <w:rPr>
+          <w:rFonts w:ascii="Open Sans" w:eastAsia="Open Sans" w:hAnsi="Open Sans" w:cs="Open Sans"/>
+          <w:b/>
+          <w:bCs/>
+        </w:rPr>
+        <w:tab/>
+        <w:t xml:space="preserve">                       </w:t>
+      </w:r>
+      <w:r>
+        <w:rPr>
+          <w:rFonts w:ascii="Open Sans" w:eastAsia="Open Sans" w:hAnsi="Open Sans" w:cs="Open Sans"/>
+          <w:i/>
+          <w:iCs/>
+        </w:rPr>
+        <w:t>December 2025</w:t>
+      </w:r>
+    </w:p>
+    <w:p>
+      <w:pPr>
+        <w:pStyle w:val="ListParagraph"/>
+        <w:widowControl w:val="0"/>
+        <w:numPr>
+          <w:ilvl w:val="0"/>
+          <w:numId w:val="19"/>
+        </w:numPr>
+        <w:spacing w:line="240" w:lineRule="auto"/>
+        <w:rPr>
+          <w:rFonts w:ascii="Open Sans" w:eastAsia="Open Sans" w:hAnsi="Open Sans" w:cs="Open Sans"/>
+        </w:rPr>
+      </w:pPr>
+      <w:r>
+        <w:rPr>
+          <w:rFonts w:ascii="Open Sans" w:eastAsia="Open Sans" w:hAnsi="Open Sans" w:cs="Open Sans"/>
+        </w:rPr>
+        <w:t>Conducted diachronic semantic analysis using word embeddings to evaluate NYC news coverage of the SHSAT pre- and post- 2018 across articles scraped from 10 different news outlets; applied stance detection using off-the-shelf classifiers along with manual validation using human coders</w:t>
       </w:r>
     </w:p>
     <w:p>
@@ -474,6 +696,13 @@
           <w:rFonts w:ascii="Open Sans" w:eastAsia="Open Sans" w:hAnsi="Open Sans" w:cs="Open Sans"/>
           <w:b/>
         </w:rPr>
+        <w:t xml:space="preserve">Georgetown University, </w:t>
+      </w:r>
+      <w:r>
+        <w:rPr>
+          <w:rFonts w:ascii="Open Sans" w:eastAsia="Open Sans" w:hAnsi="Open Sans" w:cs="Open Sans"/>
+          <w:b/>
+        </w:rPr>
         <w:t>Brodnax Lab</w:t>
       </w:r>
       <w:r>
@@ -503,35 +732,6 @@
           <w:b/>
         </w:rPr>
         <w:tab/>
-      </w:r>
-      <w:r>
-        <w:rPr>
-          <w:rFonts w:ascii="Open Sans" w:eastAsia="Open Sans" w:hAnsi="Open Sans" w:cs="Open Sans"/>
-          <w:b/>
-        </w:rPr>
-        <w:tab/>
-      </w:r>
-      <w:r>
-        <w:rPr>
-          <w:rFonts w:ascii="Open Sans" w:eastAsia="Open Sans" w:hAnsi="Open Sans" w:cs="Open Sans"/>
-          <w:b/>
-        </w:rPr>
-        <w:tab/>
-      </w:r>
-      <w:r>
-        <w:rPr>
-          <w:rFonts w:ascii="Open Sans" w:eastAsia="Open Sans" w:hAnsi="Open Sans" w:cs="Open Sans"/>
-          <w:b/>
-        </w:rPr>
-        <w:tab/>
-      </w:r>
-      <w:proofErr w:type="gramStart"/>
-      <w:r>
-        <w:rPr>
-          <w:rFonts w:ascii="Open Sans" w:eastAsia="Open Sans" w:hAnsi="Open Sans" w:cs="Open Sans"/>
-          <w:b/>
-        </w:rPr>
-        <w:tab/>
         <w:t xml:space="preserve"> </w:t>
       </w:r>
       <w:r>
@@ -547,13 +747,6 @@
           <w:b/>
         </w:rPr>
         <w:tab/>
-      </w:r>
-      <w:proofErr w:type="gramEnd"/>
-      <w:r>
-        <w:rPr>
-          <w:rFonts w:ascii="Open Sans" w:eastAsia="Open Sans" w:hAnsi="Open Sans" w:cs="Open Sans"/>
-          <w:b/>
-        </w:rPr>
         <w:t xml:space="preserve">       </w:t>
       </w:r>
       <w:r>
@@ -771,65 +964,28 @@
           <w:rFonts w:ascii="Open Sans" w:eastAsia="Open Sans" w:hAnsi="Open Sans" w:cs="Open Sans"/>
           <w:b/>
         </w:rPr>
-        <w:tab/>
-      </w:r>
-      <w:r>
-        <w:rPr>
-          <w:rFonts w:ascii="Open Sans" w:eastAsia="Open Sans" w:hAnsi="Open Sans" w:cs="Open Sans"/>
-          <w:b/>
-        </w:rPr>
-        <w:tab/>
-      </w:r>
-      <w:r>
-        <w:rPr>
-          <w:rFonts w:ascii="Open Sans" w:eastAsia="Open Sans" w:hAnsi="Open Sans" w:cs="Open Sans"/>
-          <w:b/>
-        </w:rPr>
-        <w:tab/>
-      </w:r>
-      <w:r>
-        <w:rPr>
-          <w:rFonts w:ascii="Open Sans" w:eastAsia="Open Sans" w:hAnsi="Open Sans" w:cs="Open Sans"/>
-          <w:b/>
-        </w:rPr>
-        <w:tab/>
-      </w:r>
-      <w:r>
-        <w:rPr>
-          <w:rFonts w:ascii="Open Sans" w:eastAsia="Open Sans" w:hAnsi="Open Sans" w:cs="Open Sans"/>
-          <w:b/>
-        </w:rPr>
-        <w:tab/>
-      </w:r>
-      <w:r>
-        <w:rPr>
-          <w:rFonts w:ascii="Open Sans" w:eastAsia="Open Sans" w:hAnsi="Open Sans" w:cs="Open Sans"/>
-          <w:b/>
-        </w:rPr>
-        <w:tab/>
-      </w:r>
-      <w:r>
-        <w:rPr>
-          <w:rFonts w:ascii="Open Sans" w:eastAsia="Open Sans" w:hAnsi="Open Sans" w:cs="Open Sans"/>
-          <w:b/>
-        </w:rPr>
-        <w:tab/>
-      </w:r>
-      <w:proofErr w:type="gramStart"/>
-      <w:r>
-        <w:rPr>
-          <w:rFonts w:ascii="Open Sans" w:eastAsia="Open Sans" w:hAnsi="Open Sans" w:cs="Open Sans"/>
-          <w:b/>
-        </w:rPr>
-        <w:tab/>
-        <w:t xml:space="preserve"> </w:t>
-      </w:r>
-      <w:r>
-        <w:rPr>
-          <w:rFonts w:ascii="Open Sans" w:eastAsia="Open Sans" w:hAnsi="Open Sans" w:cs="Open Sans"/>
-          <w:b/>
-        </w:rPr>
-        <w:t xml:space="preserve"> </w:t>
+        <w:t xml:space="preserve">, The Incarceration and Inequality Project </w:t>
+      </w:r>
+      <w:r>
+        <w:rPr>
+          <w:rFonts w:ascii="Open Sans" w:eastAsia="Open Sans" w:hAnsi="Open Sans" w:cs="Open Sans"/>
+          <w:b/>
+        </w:rPr>
+        <w:tab/>
+      </w:r>
+      <w:r>
+        <w:rPr>
+          <w:rFonts w:ascii="Open Sans" w:eastAsia="Open Sans" w:hAnsi="Open Sans" w:cs="Open Sans"/>
+          <w:b/>
+        </w:rPr>
+        <w:tab/>
+      </w:r>
+      <w:r>
+        <w:rPr>
+          <w:rFonts w:ascii="Open Sans" w:eastAsia="Open Sans" w:hAnsi="Open Sans" w:cs="Open Sans"/>
+          <w:b/>
+        </w:rPr>
+        <w:t xml:space="preserve">  </w:t>
       </w:r>
       <w:r>
         <w:rPr>
@@ -838,7 +994,6 @@
         </w:rPr>
         <w:t>Brooklyn</w:t>
       </w:r>
-      <w:proofErr w:type="gramEnd"/>
       <w:r>
         <w:rPr>
           <w:rFonts w:ascii="Open Sans" w:eastAsia="Open Sans" w:hAnsi="Open Sans" w:cs="Open Sans"/>
@@ -1007,6 +1162,7 @@
           <w:rFonts w:ascii="Open Sans" w:eastAsia="Open Sans" w:hAnsi="Open Sans" w:cs="Open Sans"/>
           <w:bCs/>
         </w:rPr>
+        <w:lastRenderedPageBreak/>
         <w:t>Produce</w:t>
       </w:r>
       <w:r>
@@ -1093,7 +1249,7 @@
           <w:rFonts w:ascii="Open Sans" w:eastAsia="Open Sans" w:hAnsi="Open Sans" w:cs="Open Sans"/>
           <w:b/>
         </w:rPr>
-        <w:tab/>
+        <w:t>, Health</w:t>
       </w:r>
       <w:r>
         <w:rPr>
@@ -1368,7 +1524,6 @@
           <w:rFonts w:ascii="Open Sans" w:eastAsia="Open Sans" w:hAnsi="Open Sans" w:cs="Open Sans"/>
           <w:bCs/>
         </w:rPr>
-        <w:lastRenderedPageBreak/>
         <w:t xml:space="preserve">Examined 13,000+ NIH-funded research projects to estimate research trends and compute prevalence rates to inform strategic business recommendations </w:t>
       </w:r>
     </w:p>
@@ -1389,39 +1544,28 @@
       <w:r>
         <w:rPr>
           <w:rFonts w:ascii="Open Sans" w:eastAsia="Open Sans" w:hAnsi="Open Sans" w:cs="Open Sans"/>
-        </w:rPr>
-        <w:tab/>
-      </w:r>
-      <w:r>
-        <w:rPr>
-          <w:rFonts w:ascii="Open Sans" w:eastAsia="Open Sans" w:hAnsi="Open Sans" w:cs="Open Sans"/>
-        </w:rPr>
-        <w:tab/>
-      </w:r>
-      <w:r>
-        <w:rPr>
-          <w:rFonts w:ascii="Open Sans" w:eastAsia="Open Sans" w:hAnsi="Open Sans" w:cs="Open Sans"/>
-        </w:rPr>
-        <w:tab/>
-      </w:r>
-      <w:r>
-        <w:rPr>
-          <w:rFonts w:ascii="Open Sans" w:eastAsia="Open Sans" w:hAnsi="Open Sans" w:cs="Open Sans"/>
-        </w:rPr>
-        <w:tab/>
-      </w:r>
-      <w:r>
-        <w:rPr>
-          <w:rFonts w:ascii="Open Sans" w:eastAsia="Open Sans" w:hAnsi="Open Sans" w:cs="Open Sans"/>
-        </w:rPr>
-        <w:tab/>
-      </w:r>
-      <w:r>
-        <w:rPr>
-          <w:rFonts w:ascii="Open Sans" w:eastAsia="Open Sans" w:hAnsi="Open Sans" w:cs="Open Sans"/>
-        </w:rPr>
-        <w:tab/>
-        <w:t xml:space="preserve">            Bethesda, MD</w:t>
+          <w:b/>
+        </w:rPr>
+        <w:t>, Social Networks Methods Section</w:t>
+      </w:r>
+      <w:r>
+        <w:rPr>
+          <w:rFonts w:ascii="Open Sans" w:eastAsia="Open Sans" w:hAnsi="Open Sans" w:cs="Open Sans"/>
+        </w:rPr>
+        <w:t xml:space="preserve"> </w:t>
+      </w:r>
+      <w:r>
+        <w:rPr>
+          <w:rFonts w:ascii="Open Sans" w:eastAsia="Open Sans" w:hAnsi="Open Sans" w:cs="Open Sans"/>
+        </w:rPr>
+        <w:tab/>
+      </w:r>
+      <w:r>
+        <w:rPr>
+          <w:rFonts w:ascii="Open Sans" w:eastAsia="Open Sans" w:hAnsi="Open Sans" w:cs="Open Sans"/>
+        </w:rPr>
+        <w:tab/>
+        <w:t>Bethesda, MD</w:t>
       </w:r>
       <w:r>
         <w:rPr>
@@ -1499,35 +1643,7 @@
         <w:rPr>
           <w:rFonts w:ascii="Open Sans" w:eastAsia="Open Sans" w:hAnsi="Open Sans" w:cs="Open Sans"/>
         </w:rPr>
-        <w:t xml:space="preserve">Managed, cleaned, and analyzed complex longitudinal and cross-sectional </w:t>
-      </w:r>
-      <w:proofErr w:type="gramStart"/>
-      <w:r>
-        <w:rPr>
-          <w:rFonts w:ascii="Open Sans" w:eastAsia="Open Sans" w:hAnsi="Open Sans" w:cs="Open Sans"/>
-        </w:rPr>
-        <w:t>survey</w:t>
-      </w:r>
-      <w:proofErr w:type="gramEnd"/>
-      <w:r>
-        <w:rPr>
-          <w:rFonts w:ascii="Open Sans" w:eastAsia="Open Sans" w:hAnsi="Open Sans" w:cs="Open Sans"/>
-        </w:rPr>
-        <w:t xml:space="preserve">, social </w:t>
-      </w:r>
-      <w:proofErr w:type="gramStart"/>
-      <w:r>
-        <w:rPr>
-          <w:rFonts w:ascii="Open Sans" w:eastAsia="Open Sans" w:hAnsi="Open Sans" w:cs="Open Sans"/>
-        </w:rPr>
-        <w:t>network</w:t>
-      </w:r>
-      <w:proofErr w:type="gramEnd"/>
-      <w:r>
-        <w:rPr>
-          <w:rFonts w:ascii="Open Sans" w:eastAsia="Open Sans" w:hAnsi="Open Sans" w:cs="Open Sans"/>
-        </w:rPr>
-        <w:t xml:space="preserve">, and semi-structured interview data (500+ participants), building data pipelines and quality control scripts to process numeric data and redact </w:t>
+        <w:t xml:space="preserve">Managed, cleaned, and analyzed complex longitudinal and cross-sectional survey, social network, and semi-structured interview data (500+ participants), building data pipelines and quality control scripts to process numeric data and redact </w:t>
       </w:r>
       <w:r>
         <w:rPr>
@@ -1711,6 +1827,13 @@
           <w:rFonts w:ascii="Open Sans" w:eastAsia="Open Sans" w:hAnsi="Open Sans" w:cs="Open Sans"/>
           <w:b/>
         </w:rPr>
+        <w:t xml:space="preserve">Princeton University, </w:t>
+      </w:r>
+      <w:r>
+        <w:rPr>
+          <w:rFonts w:ascii="Open Sans" w:eastAsia="Open Sans" w:hAnsi="Open Sans" w:cs="Open Sans"/>
+          <w:b/>
+        </w:rPr>
         <w:t>Niv Lab</w:t>
       </w:r>
       <w:r>
@@ -1748,7 +1871,6 @@
           <w:rFonts w:ascii="Open Sans" w:eastAsia="Open Sans" w:hAnsi="Open Sans" w:cs="Open Sans"/>
         </w:rPr>
         <w:tab/>
-        <w:t xml:space="preserve">            </w:t>
       </w:r>
       <w:r>
         <w:rPr>
@@ -1761,33 +1883,13 @@
           <w:rFonts w:ascii="Open Sans" w:eastAsia="Open Sans" w:hAnsi="Open Sans" w:cs="Open Sans"/>
         </w:rPr>
         <w:tab/>
-      </w:r>
-      <w:r>
-        <w:rPr>
-          <w:rFonts w:ascii="Open Sans" w:eastAsia="Open Sans" w:hAnsi="Open Sans" w:cs="Open Sans"/>
-        </w:rPr>
-        <w:tab/>
-      </w:r>
-      <w:proofErr w:type="gramStart"/>
-      <w:r>
-        <w:rPr>
-          <w:rFonts w:ascii="Open Sans" w:eastAsia="Open Sans" w:hAnsi="Open Sans" w:cs="Open Sans"/>
-        </w:rPr>
-        <w:tab/>
         <w:t xml:space="preserve">  </w:t>
       </w:r>
       <w:r>
         <w:rPr>
           <w:rFonts w:ascii="Open Sans" w:eastAsia="Open Sans" w:hAnsi="Open Sans" w:cs="Open Sans"/>
         </w:rPr>
-        <w:t>Princeton</w:t>
-      </w:r>
-      <w:proofErr w:type="gramEnd"/>
-      <w:r>
-        <w:rPr>
-          <w:rFonts w:ascii="Open Sans" w:eastAsia="Open Sans" w:hAnsi="Open Sans" w:cs="Open Sans"/>
-        </w:rPr>
-        <w:t>, NJ</w:t>
+        <w:t>Princeton, NJ</w:t>
       </w:r>
       <w:r>
         <w:rPr>
@@ -2058,6 +2160,14 @@
           <w:rFonts w:ascii="Open Sans" w:eastAsia="Open Sans" w:hAnsi="Open Sans" w:cs="Open Sans"/>
           <w:b/>
         </w:rPr>
+        <w:lastRenderedPageBreak/>
+        <w:t xml:space="preserve">Princeton University, </w:t>
+      </w:r>
+      <w:r>
+        <w:rPr>
+          <w:rFonts w:ascii="Open Sans" w:eastAsia="Open Sans" w:hAnsi="Open Sans" w:cs="Open Sans"/>
+          <w:b/>
+        </w:rPr>
         <w:t>Adversity and Relationships in Context Lab</w:t>
       </w:r>
       <w:r>
@@ -2071,26 +2181,6 @@
           <w:rFonts w:ascii="Open Sans" w:eastAsia="Open Sans" w:hAnsi="Open Sans" w:cs="Open Sans"/>
         </w:rPr>
         <w:tab/>
-        <w:t xml:space="preserve"> </w:t>
-      </w:r>
-      <w:r>
-        <w:rPr>
-          <w:rFonts w:ascii="Open Sans" w:eastAsia="Open Sans" w:hAnsi="Open Sans" w:cs="Open Sans"/>
-        </w:rPr>
-        <w:tab/>
-      </w:r>
-      <w:r>
-        <w:rPr>
-          <w:rFonts w:ascii="Open Sans" w:eastAsia="Open Sans" w:hAnsi="Open Sans" w:cs="Open Sans"/>
-        </w:rPr>
-        <w:tab/>
-      </w:r>
-      <w:proofErr w:type="gramStart"/>
-      <w:r>
-        <w:rPr>
-          <w:rFonts w:ascii="Open Sans" w:eastAsia="Open Sans" w:hAnsi="Open Sans" w:cs="Open Sans"/>
-        </w:rPr>
-        <w:tab/>
         <w:t xml:space="preserve">  </w:t>
       </w:r>
       <w:r>
@@ -2099,7 +2189,6 @@
         </w:rPr>
         <w:t>Princeton</w:t>
       </w:r>
-      <w:proofErr w:type="gramEnd"/>
       <w:r>
         <w:rPr>
           <w:rFonts w:ascii="Open Sans" w:eastAsia="Open Sans" w:hAnsi="Open Sans" w:cs="Open Sans"/>
@@ -2425,36 +2514,19 @@
           <w:rFonts w:ascii="Open Sans" w:eastAsia="Open Sans" w:hAnsi="Open Sans" w:cs="Open Sans"/>
           <w:b/>
         </w:rPr>
-        <w:lastRenderedPageBreak/>
+        <w:t xml:space="preserve">Princeton University, </w:t>
+      </w:r>
+      <w:r>
+        <w:rPr>
+          <w:rFonts w:ascii="Open Sans" w:eastAsia="Open Sans" w:hAnsi="Open Sans" w:cs="Open Sans"/>
+          <w:b/>
+        </w:rPr>
         <w:t>Behavior Science for Policy Lab</w:t>
       </w:r>
       <w:r>
         <w:rPr>
           <w:rFonts w:ascii="Open Sans" w:eastAsia="Open Sans" w:hAnsi="Open Sans" w:cs="Open Sans"/>
-          <w:b/>
-        </w:rPr>
-        <w:tab/>
-      </w:r>
-      <w:r>
-        <w:rPr>
-          <w:rFonts w:ascii="Open Sans" w:eastAsia="Open Sans" w:hAnsi="Open Sans" w:cs="Open Sans"/>
-          <w:b/>
-        </w:rPr>
-        <w:tab/>
-        <w:t xml:space="preserve">   </w:t>
-      </w:r>
-      <w:r>
-        <w:rPr>
-          <w:rFonts w:ascii="Open Sans" w:eastAsia="Open Sans" w:hAnsi="Open Sans" w:cs="Open Sans"/>
-        </w:rPr>
-        <w:tab/>
-      </w:r>
-      <w:proofErr w:type="gramStart"/>
-      <w:r>
-        <w:rPr>
-          <w:rFonts w:ascii="Open Sans" w:eastAsia="Open Sans" w:hAnsi="Open Sans" w:cs="Open Sans"/>
-        </w:rPr>
-        <w:tab/>
+        </w:rPr>
         <w:t xml:space="preserve">  </w:t>
       </w:r>
       <w:r>
@@ -2463,14 +2535,12 @@
         </w:rPr>
         <w:tab/>
       </w:r>
-      <w:proofErr w:type="gramEnd"/>
-      <w:r>
-        <w:rPr>
-          <w:rFonts w:ascii="Open Sans" w:eastAsia="Open Sans" w:hAnsi="Open Sans" w:cs="Open Sans"/>
-        </w:rPr>
-        <w:tab/>
-      </w:r>
-      <w:proofErr w:type="gramStart"/>
+      <w:r>
+        <w:rPr>
+          <w:rFonts w:ascii="Open Sans" w:eastAsia="Open Sans" w:hAnsi="Open Sans" w:cs="Open Sans"/>
+        </w:rPr>
+        <w:tab/>
+      </w:r>
       <w:r>
         <w:rPr>
           <w:rFonts w:ascii="Open Sans" w:eastAsia="Open Sans" w:hAnsi="Open Sans" w:cs="Open Sans"/>
@@ -2482,14 +2552,7 @@
         <w:rPr>
           <w:rFonts w:ascii="Open Sans" w:eastAsia="Open Sans" w:hAnsi="Open Sans" w:cs="Open Sans"/>
         </w:rPr>
-        <w:t>Princeton</w:t>
-      </w:r>
-      <w:proofErr w:type="gramEnd"/>
-      <w:r>
-        <w:rPr>
-          <w:rFonts w:ascii="Open Sans" w:eastAsia="Open Sans" w:hAnsi="Open Sans" w:cs="Open Sans"/>
-        </w:rPr>
-        <w:t>, NJ</w:t>
+        <w:t>Princeton, NJ</w:t>
       </w:r>
       <w:r>
         <w:rPr>
@@ -2865,6 +2928,13 @@
           <w:rFonts w:ascii="Open Sans" w:eastAsia="Open Sans" w:hAnsi="Open Sans" w:cs="Open Sans"/>
           <w:b/>
         </w:rPr>
+        <w:t xml:space="preserve">Princeton University, </w:t>
+      </w:r>
+      <w:r>
+        <w:rPr>
+          <w:rFonts w:ascii="Open Sans" w:eastAsia="Open Sans" w:hAnsi="Open Sans" w:cs="Open Sans"/>
+          <w:b/>
+        </w:rPr>
         <w:t>Witten Lab</w:t>
       </w:r>
       <w:r>
@@ -2898,49 +2968,15 @@
       <w:r>
         <w:rPr>
           <w:rFonts w:ascii="Open Sans" w:eastAsia="Open Sans" w:hAnsi="Open Sans" w:cs="Open Sans"/>
-          <w:b/>
-        </w:rPr>
-        <w:tab/>
-        <w:t xml:space="preserve">   </w:t>
-      </w:r>
-      <w:r>
-        <w:rPr>
-          <w:rFonts w:ascii="Open Sans" w:eastAsia="Open Sans" w:hAnsi="Open Sans" w:cs="Open Sans"/>
-        </w:rPr>
-        <w:tab/>
-      </w:r>
-      <w:r>
-        <w:rPr>
-          <w:rFonts w:ascii="Open Sans" w:eastAsia="Open Sans" w:hAnsi="Open Sans" w:cs="Open Sans"/>
-        </w:rPr>
-        <w:tab/>
-        <w:t xml:space="preserve"> </w:t>
-      </w:r>
-      <w:r>
-        <w:rPr>
-          <w:rFonts w:ascii="Open Sans" w:eastAsia="Open Sans" w:hAnsi="Open Sans" w:cs="Open Sans"/>
-        </w:rPr>
-        <w:t xml:space="preserve"> </w:t>
-      </w:r>
-      <w:r>
-        <w:rPr>
-          <w:rFonts w:ascii="Open Sans" w:eastAsia="Open Sans" w:hAnsi="Open Sans" w:cs="Open Sans"/>
-        </w:rPr>
-        <w:t xml:space="preserve"> </w:t>
-      </w:r>
-      <w:r>
-        <w:rPr>
-          <w:rFonts w:ascii="Open Sans" w:eastAsia="Open Sans" w:hAnsi="Open Sans" w:cs="Open Sans"/>
-        </w:rPr>
-        <w:tab/>
-      </w:r>
-      <w:r>
-        <w:rPr>
-          <w:rFonts w:ascii="Open Sans" w:eastAsia="Open Sans" w:hAnsi="Open Sans" w:cs="Open Sans"/>
-        </w:rPr>
-        <w:tab/>
-      </w:r>
-      <w:proofErr w:type="gramStart"/>
+        </w:rPr>
+        <w:tab/>
+      </w:r>
+      <w:r>
+        <w:rPr>
+          <w:rFonts w:ascii="Open Sans" w:eastAsia="Open Sans" w:hAnsi="Open Sans" w:cs="Open Sans"/>
+        </w:rPr>
+        <w:tab/>
+      </w:r>
       <w:r>
         <w:rPr>
           <w:rFonts w:ascii="Open Sans" w:eastAsia="Open Sans" w:hAnsi="Open Sans" w:cs="Open Sans"/>
@@ -2952,14 +2988,7 @@
         <w:rPr>
           <w:rFonts w:ascii="Open Sans" w:eastAsia="Open Sans" w:hAnsi="Open Sans" w:cs="Open Sans"/>
         </w:rPr>
-        <w:t>Princeton</w:t>
-      </w:r>
-      <w:proofErr w:type="gramEnd"/>
-      <w:r>
-        <w:rPr>
-          <w:rFonts w:ascii="Open Sans" w:eastAsia="Open Sans" w:hAnsi="Open Sans" w:cs="Open Sans"/>
-        </w:rPr>
-        <w:t>, NJ</w:t>
+        <w:t>Princeton, NJ</w:t>
       </w:r>
       <w:r>
         <w:rPr>
@@ -3159,7 +3188,7 @@
     <w:p>
       <w:pPr>
         <w:widowControl w:val="0"/>
-        <w:spacing w:after="0" w:line="240" w:lineRule="auto"/>
+        <w:spacing w:line="240" w:lineRule="auto"/>
         <w:ind w:left="720" w:hanging="720"/>
         <w:rPr>
           <w:rFonts w:ascii="Open Sans" w:eastAsia="Open Sans" w:hAnsi="Open Sans" w:cs="Open Sans"/>
@@ -3171,21 +3200,7 @@
         <w:rPr>
           <w:rFonts w:ascii="Open Sans" w:eastAsia="Open Sans" w:hAnsi="Open Sans" w:cs="Open Sans"/>
         </w:rPr>
-        <w:t xml:space="preserve">Nikolaidou, E., </w:t>
-      </w:r>
-      <w:proofErr w:type="spellStart"/>
-      <w:r>
-        <w:rPr>
-          <w:rFonts w:ascii="Open Sans" w:eastAsia="Open Sans" w:hAnsi="Open Sans" w:cs="Open Sans"/>
-        </w:rPr>
-        <w:t>Tsatali</w:t>
-      </w:r>
-      <w:proofErr w:type="spellEnd"/>
-      <w:r>
-        <w:rPr>
-          <w:rFonts w:ascii="Open Sans" w:eastAsia="Open Sans" w:hAnsi="Open Sans" w:cs="Open Sans"/>
-        </w:rPr>
-        <w:t xml:space="preserve">, M., Eleftheriou, M., </w:t>
+        <w:t xml:space="preserve">Nikolaidou, E., Tsatali, M., Eleftheriou, M., </w:t>
       </w:r>
       <w:r>
         <w:rPr>
@@ -3198,35 +3213,7 @@
         <w:rPr>
           <w:rFonts w:ascii="Open Sans" w:eastAsia="Open Sans" w:hAnsi="Open Sans" w:cs="Open Sans"/>
         </w:rPr>
-        <w:t xml:space="preserve">, </w:t>
-      </w:r>
-      <w:proofErr w:type="spellStart"/>
-      <w:r>
-        <w:rPr>
-          <w:rFonts w:ascii="Open Sans" w:eastAsia="Open Sans" w:hAnsi="Open Sans" w:cs="Open Sans"/>
-        </w:rPr>
-        <w:t>Karagiozi</w:t>
-      </w:r>
-      <w:proofErr w:type="spellEnd"/>
-      <w:r>
-        <w:rPr>
-          <w:rFonts w:ascii="Open Sans" w:eastAsia="Open Sans" w:hAnsi="Open Sans" w:cs="Open Sans"/>
-        </w:rPr>
-        <w:t xml:space="preserve">, K., </w:t>
-      </w:r>
-      <w:proofErr w:type="spellStart"/>
-      <w:r>
-        <w:rPr>
-          <w:rFonts w:ascii="Open Sans" w:eastAsia="Open Sans" w:hAnsi="Open Sans" w:cs="Open Sans"/>
-        </w:rPr>
-        <w:t>Margaritidou</w:t>
-      </w:r>
-      <w:proofErr w:type="spellEnd"/>
-      <w:r>
-        <w:rPr>
-          <w:rFonts w:ascii="Open Sans" w:eastAsia="Open Sans" w:hAnsi="Open Sans" w:cs="Open Sans"/>
-        </w:rPr>
-        <w:t>, P., &amp; Tsolaki, M. (2022). Emotional Function, Negative Thoughts about the Pandemic, and Adaptability Skills among Dementia Caregivers during the COVID-19 Pandemic. </w:t>
+        <w:t>, Karagiozi, K., Margaritidou, P., &amp; Tsolaki, M. (2022). Emotional Function, Negative Thoughts about the Pandemic, and Adaptability Skills among Dementia Caregivers during the COVID-19 Pandemic. </w:t>
       </w:r>
       <w:r>
         <w:rPr>
@@ -3255,7 +3242,7 @@
         </w:rPr>
         <w:t xml:space="preserve">. </w:t>
       </w:r>
-      <w:hyperlink r:id="rId9">
+      <w:hyperlink r:id="rId7">
         <w:r>
           <w:rPr>
             <w:rFonts w:ascii="Open Sans" w:eastAsia="Open Sans" w:hAnsi="Open Sans" w:cs="Open Sans"/>
@@ -3355,7 +3342,7 @@
         </w:rPr>
         <w:t xml:space="preserve"> </w:t>
       </w:r>
-      <w:hyperlink r:id="rId10" w:history="1">
+      <w:hyperlink r:id="rId8" w:history="1">
         <w:r>
           <w:rPr>
             <w:rStyle w:val="Hyperlink"/>
@@ -3383,6 +3370,7 @@
           <w:i/>
           <w:iCs/>
         </w:rPr>
+        <w:lastRenderedPageBreak/>
         <w:t>Manuscripts in Preparation</w:t>
       </w:r>
     </w:p>
@@ -3450,7 +3438,7 @@
     <w:p>
       <w:pPr>
         <w:widowControl w:val="0"/>
-        <w:spacing w:after="0" w:line="240" w:lineRule="auto"/>
+        <w:spacing w:line="240" w:lineRule="auto"/>
         <w:ind w:left="720" w:hanging="720"/>
         <w:rPr>
           <w:rFonts w:ascii="Open Sans" w:eastAsia="Open Sans" w:hAnsi="Open Sans" w:cs="Open Sans"/>
@@ -3487,335 +3475,6 @@
           <w:rFonts w:ascii="Open Sans" w:eastAsia="Open Sans" w:hAnsi="Open Sans" w:cs="Open Sans"/>
         </w:rPr>
         <w:t xml:space="preserve"> MN.</w:t>
-      </w:r>
-    </w:p>
-    <w:p>
-      <w:pPr>
-        <w:widowControl w:val="0"/>
-        <w:spacing w:after="0" w:line="240" w:lineRule="auto"/>
-        <w:ind w:left="720" w:hanging="720"/>
-        <w:rPr>
-          <w:rFonts w:ascii="Open Sans" w:eastAsia="Open Sans" w:hAnsi="Open Sans" w:cs="Open Sans"/>
-          <w:b/>
-        </w:rPr>
-      </w:pPr>
-      <w:r>
-        <w:rPr>
-          <w:rFonts w:ascii="Open Sans" w:eastAsia="Open Sans" w:hAnsi="Open Sans" w:cs="Open Sans"/>
-        </w:rPr>
-        <w:t xml:space="preserve">Bishop, R., </w:t>
-      </w:r>
-      <w:r>
-        <w:rPr>
-          <w:rFonts w:ascii="Open Sans" w:eastAsia="Open Sans" w:hAnsi="Open Sans" w:cs="Open Sans"/>
-          <w:b/>
-        </w:rPr>
-        <w:t>Wang, H.</w:t>
-      </w:r>
-      <w:r>
-        <w:rPr>
-          <w:rFonts w:ascii="Open Sans" w:eastAsia="Open Sans" w:hAnsi="Open Sans" w:cs="Open Sans"/>
-        </w:rPr>
-        <w:t xml:space="preserve">, Lin, J., Koehly, L. M. (2024, April). Social Support and Health Behaviors Among Mexican Americans in Texas: The Role of Social Ties. Poster presented at the American Academy of Health Behavior 2024 Scientific Meeting, Savannah, GA. </w:t>
-      </w:r>
-    </w:p>
-    <w:p>
-      <w:pPr>
-        <w:widowControl w:val="0"/>
-        <w:spacing w:after="0" w:line="240" w:lineRule="auto"/>
-        <w:ind w:left="720" w:hanging="720"/>
-        <w:rPr>
-          <w:rFonts w:ascii="Open Sans" w:eastAsia="Open Sans" w:hAnsi="Open Sans" w:cs="Open Sans"/>
-        </w:rPr>
-      </w:pPr>
-      <w:r>
-        <w:rPr>
-          <w:rFonts w:ascii="Open Sans" w:eastAsia="Open Sans" w:hAnsi="Open Sans" w:cs="Open Sans"/>
-          <w:b/>
-        </w:rPr>
-        <w:t>Wang, H.</w:t>
-      </w:r>
-      <w:r>
-        <w:rPr>
-          <w:rFonts w:ascii="Open Sans" w:eastAsia="Open Sans" w:hAnsi="Open Sans" w:cs="Open Sans"/>
-        </w:rPr>
-        <w:t xml:space="preserve">, Cooper, P., Nummelin, J., Koehly, L.M. (2023, November). Gender Differences in </w:t>
-      </w:r>
-      <w:r>
-        <w:rPr>
-          <w:rFonts w:ascii="Open Sans" w:eastAsia="Open Sans" w:hAnsi="Open Sans" w:cs="Open Sans"/>
-        </w:rPr>
-        <w:lastRenderedPageBreak/>
-        <w:t>Division of Labor and Network Utilization in Rare Disease Caregivers. Poster presented at the National Human Genome Research Institute Symposium, Bethesda, MD.</w:t>
-      </w:r>
-    </w:p>
-    <w:p>
-      <w:pPr>
-        <w:widowControl w:val="0"/>
-        <w:spacing w:after="0" w:line="240" w:lineRule="auto"/>
-        <w:ind w:left="720" w:hanging="720"/>
-        <w:rPr>
-          <w:rFonts w:ascii="Open Sans" w:eastAsia="Open Sans" w:hAnsi="Open Sans" w:cs="Open Sans"/>
-        </w:rPr>
-      </w:pPr>
-      <w:r>
-        <w:rPr>
-          <w:rFonts w:ascii="Open Sans" w:eastAsia="Open Sans" w:hAnsi="Open Sans" w:cs="Open Sans"/>
-        </w:rPr>
-        <w:t xml:space="preserve">Wilson, K., </w:t>
-      </w:r>
-      <w:r>
-        <w:rPr>
-          <w:rFonts w:ascii="Open Sans" w:eastAsia="Open Sans" w:hAnsi="Open Sans" w:cs="Open Sans"/>
-          <w:b/>
-        </w:rPr>
-        <w:t>Wang, H.</w:t>
-      </w:r>
-      <w:r>
-        <w:rPr>
-          <w:rFonts w:ascii="Open Sans" w:eastAsia="Open Sans" w:hAnsi="Open Sans" w:cs="Open Sans"/>
-        </w:rPr>
-        <w:t xml:space="preserve">, Cordova Amador, I., Koehly, L.M, Lin, J. (2023, November). Medical Mistrust and Social Network Correlates in Hispanic Populations and their Impact on Rheumatoid Arthritis Symptomology. Poster presented at the Gerontological Society of America conference, Tampa, </w:t>
-      </w:r>
-      <w:r>
-        <w:rPr>
-          <w:rFonts w:ascii="Open Sans" w:eastAsia="Open Sans" w:hAnsi="Open Sans" w:cs="Open Sans"/>
-        </w:rPr>
-        <w:t>FL</w:t>
-      </w:r>
-      <w:r>
-        <w:rPr>
-          <w:rFonts w:ascii="Open Sans" w:eastAsia="Open Sans" w:hAnsi="Open Sans" w:cs="Open Sans"/>
-        </w:rPr>
-        <w:t xml:space="preserve">. </w:t>
-      </w:r>
-    </w:p>
-    <w:p>
-      <w:pPr>
-        <w:widowControl w:val="0"/>
-        <w:spacing w:after="0" w:line="240" w:lineRule="auto"/>
-        <w:ind w:left="720" w:hanging="720"/>
-        <w:rPr>
-          <w:rFonts w:ascii="Open Sans" w:eastAsia="Open Sans" w:hAnsi="Open Sans" w:cs="Open Sans"/>
-        </w:rPr>
-      </w:pPr>
-      <w:r>
-        <w:rPr>
-          <w:rFonts w:ascii="Open Sans" w:eastAsia="Open Sans" w:hAnsi="Open Sans" w:cs="Open Sans"/>
-        </w:rPr>
-        <w:t xml:space="preserve">Cordova Amador, I., Mukhi, P., </w:t>
-      </w:r>
-      <w:r>
-        <w:rPr>
-          <w:rFonts w:ascii="Open Sans" w:eastAsia="Open Sans" w:hAnsi="Open Sans" w:cs="Open Sans"/>
-          <w:b/>
-        </w:rPr>
-        <w:t>Wang, H.</w:t>
-      </w:r>
-      <w:r>
-        <w:rPr>
-          <w:rFonts w:ascii="Open Sans" w:eastAsia="Open Sans" w:hAnsi="Open Sans" w:cs="Open Sans"/>
-        </w:rPr>
-        <w:t>, Wilkinson, A.V., Lin, J., Koehly, L.M. (2023, November). The Effect of Hurricane Ike on Sharing Family Health History Amongst Mexican American Families. Poster presented at the National Human Genome Research Institute Symposium, Bethesda, MD.</w:t>
-      </w:r>
-    </w:p>
-    <w:p>
-      <w:pPr>
-        <w:widowControl w:val="0"/>
-        <w:spacing w:after="0" w:line="240" w:lineRule="auto"/>
-        <w:ind w:left="720" w:hanging="720"/>
-        <w:rPr>
-          <w:rFonts w:ascii="Open Sans" w:eastAsia="Open Sans" w:hAnsi="Open Sans" w:cs="Open Sans"/>
-        </w:rPr>
-      </w:pPr>
-      <w:r>
-        <w:rPr>
-          <w:rFonts w:ascii="Open Sans" w:eastAsia="Open Sans" w:hAnsi="Open Sans" w:cs="Open Sans"/>
-        </w:rPr>
-        <w:t>Koehly, L.M.,</w:t>
-      </w:r>
-      <w:r>
-        <w:rPr>
-          <w:rFonts w:ascii="Open Sans" w:eastAsia="Open Sans" w:hAnsi="Open Sans" w:cs="Open Sans"/>
-          <w:b/>
-        </w:rPr>
-        <w:t xml:space="preserve"> Wang, H</w:t>
-      </w:r>
-      <w:r>
-        <w:rPr>
-          <w:rFonts w:ascii="Open Sans" w:eastAsia="Open Sans" w:hAnsi="Open Sans" w:cs="Open Sans"/>
-        </w:rPr>
-        <w:t xml:space="preserve">., Lin, J., Hollstein, B., </w:t>
-      </w:r>
-      <w:proofErr w:type="spellStart"/>
-      <w:r>
-        <w:rPr>
-          <w:rFonts w:ascii="Open Sans" w:eastAsia="Open Sans" w:hAnsi="Open Sans" w:cs="Open Sans"/>
-        </w:rPr>
-        <w:t>Mooseder</w:t>
-      </w:r>
-      <w:proofErr w:type="spellEnd"/>
-      <w:r>
-        <w:rPr>
-          <w:rFonts w:ascii="Open Sans" w:eastAsia="Open Sans" w:hAnsi="Open Sans" w:cs="Open Sans"/>
-        </w:rPr>
-        <w:t>, A., Pfeffer, J., Prochnow, T., Shafie, T. (2023, June). Characterizing malfeasance, nonfeasance, and uplift relationships within interconnected convoys of parents for children with rare disease​. Presentation given at Sunbelt: International Network for Social Network Analysis, Portland, OR.</w:t>
-      </w:r>
-    </w:p>
-    <w:p>
-      <w:pPr>
-        <w:widowControl w:val="0"/>
-        <w:spacing w:after="0" w:line="240" w:lineRule="auto"/>
-        <w:ind w:left="720" w:hanging="720"/>
-        <w:rPr>
-          <w:rFonts w:ascii="Open Sans" w:eastAsia="Open Sans" w:hAnsi="Open Sans" w:cs="Open Sans"/>
-        </w:rPr>
-      </w:pPr>
-      <w:r>
-        <w:rPr>
-          <w:rFonts w:ascii="Open Sans" w:eastAsia="Open Sans" w:hAnsi="Open Sans" w:cs="Open Sans"/>
-          <w:b/>
-        </w:rPr>
-        <w:t>Wang, H.</w:t>
-      </w:r>
-      <w:r>
-        <w:rPr>
-          <w:rFonts w:ascii="Open Sans" w:eastAsia="Open Sans" w:hAnsi="Open Sans" w:cs="Open Sans"/>
-        </w:rPr>
-        <w:t>, Zajdel, M., Wilson, K., Mukhi, P., Koehly, L.M. (2023, April). Linking “Drinking to Cope” with Social Network Properties and Caregiving Context. Poster presented at the National Institutes of Health Postbac Poster Day, Bethesda, MD. Awarded the Outstanding Poster Award.</w:t>
-      </w:r>
-    </w:p>
-    <w:p>
-      <w:pPr>
-        <w:widowControl w:val="0"/>
-        <w:spacing w:after="0" w:line="240" w:lineRule="auto"/>
-        <w:ind w:left="720" w:hanging="720"/>
-        <w:rPr>
-          <w:rFonts w:ascii="Open Sans" w:eastAsia="Open Sans" w:hAnsi="Open Sans" w:cs="Open Sans"/>
-        </w:rPr>
-      </w:pPr>
-      <w:r>
-        <w:rPr>
-          <w:rFonts w:ascii="Open Sans" w:eastAsia="Open Sans" w:hAnsi="Open Sans" w:cs="Open Sans"/>
-        </w:rPr>
-        <w:t xml:space="preserve">Wilson, K., Zajdel, M., </w:t>
-      </w:r>
-      <w:r>
-        <w:rPr>
-          <w:rFonts w:ascii="Open Sans" w:eastAsia="Open Sans" w:hAnsi="Open Sans" w:cs="Open Sans"/>
-          <w:b/>
-        </w:rPr>
-        <w:t>Wang, H.</w:t>
-      </w:r>
-      <w:r>
-        <w:rPr>
-          <w:rFonts w:ascii="Open Sans" w:eastAsia="Open Sans" w:hAnsi="Open Sans" w:cs="Open Sans"/>
-        </w:rPr>
-        <w:t>, Koehly, L.M. (2023, April). Service Utilization Barriers and Linked Health Outcomes for Caregivers of Children with Inborn Errors of Metabolism. Poster presented at National Institutes of Health Postbac Poster Day, Bethesda, MD.</w:t>
-      </w:r>
-    </w:p>
-    <w:p>
-      <w:pPr>
-        <w:widowControl w:val="0"/>
-        <w:spacing w:after="0" w:line="240" w:lineRule="auto"/>
-        <w:ind w:left="720" w:hanging="720"/>
-        <w:rPr>
-          <w:rFonts w:ascii="Open Sans" w:eastAsia="Open Sans" w:hAnsi="Open Sans" w:cs="Open Sans"/>
-        </w:rPr>
-      </w:pPr>
-      <w:r>
-        <w:rPr>
-          <w:rFonts w:ascii="Open Sans" w:eastAsia="Open Sans" w:hAnsi="Open Sans" w:cs="Open Sans"/>
-        </w:rPr>
-        <w:t>Keller, K.,</w:t>
-      </w:r>
-      <w:r>
-        <w:rPr>
-          <w:rFonts w:ascii="Open Sans" w:eastAsia="Open Sans" w:hAnsi="Open Sans" w:cs="Open Sans"/>
-          <w:b/>
-        </w:rPr>
-        <w:t xml:space="preserve"> Wang, H</w:t>
-      </w:r>
-      <w:r>
-        <w:rPr>
-          <w:rFonts w:ascii="Open Sans" w:eastAsia="Open Sans" w:hAnsi="Open Sans" w:cs="Open Sans"/>
-        </w:rPr>
-        <w:t>., Mountcastle, L., Zajdel, M., Koehly, L.M. (2023, April). Posttraumatic Stress in caregivers of children with rare diseases: a multi-method analysis. Poster presented at National Institutes of Health Postbac Poster Day, Bethesda, MD.</w:t>
-      </w:r>
-    </w:p>
-    <w:p>
-      <w:pPr>
-        <w:widowControl w:val="0"/>
-        <w:spacing w:after="0" w:line="240" w:lineRule="auto"/>
-        <w:ind w:left="720" w:hanging="720"/>
-        <w:rPr>
-          <w:rFonts w:ascii="Open Sans" w:eastAsia="Open Sans" w:hAnsi="Open Sans" w:cs="Open Sans"/>
-        </w:rPr>
-      </w:pPr>
-      <w:r>
-        <w:rPr>
-          <w:rFonts w:ascii="Open Sans" w:eastAsia="Open Sans" w:hAnsi="Open Sans" w:cs="Open Sans"/>
-          <w:b/>
-        </w:rPr>
-        <w:t>Wang, H.</w:t>
-      </w:r>
-      <w:r>
-        <w:rPr>
-          <w:rFonts w:ascii="Open Sans" w:eastAsia="Open Sans" w:hAnsi="Open Sans" w:cs="Open Sans"/>
-        </w:rPr>
-        <w:t>, Zajdel, M., Koehly, L.M. (2022, November). Linking “Drinking to Cope” with Network Properties and Caregiving Context. Poster presented at the National Human Genome Research Institute Symposium, Bethesda, MD.</w:t>
-      </w:r>
-    </w:p>
-    <w:p>
-      <w:pPr>
-        <w:widowControl w:val="0"/>
-        <w:spacing w:after="0" w:line="240" w:lineRule="auto"/>
-        <w:ind w:left="719" w:hanging="719"/>
-        <w:rPr>
-          <w:rFonts w:ascii="Open Sans" w:eastAsia="Open Sans" w:hAnsi="Open Sans" w:cs="Open Sans"/>
-        </w:rPr>
-      </w:pPr>
-      <w:r>
-        <w:rPr>
-          <w:rFonts w:ascii="Open Sans" w:eastAsia="Open Sans" w:hAnsi="Open Sans" w:cs="Open Sans"/>
-        </w:rPr>
-        <w:t xml:space="preserve">Wilson, K.L, Waldman, Z.C., </w:t>
-      </w:r>
-      <w:r>
-        <w:rPr>
-          <w:rFonts w:ascii="Open Sans" w:eastAsia="Open Sans" w:hAnsi="Open Sans" w:cs="Open Sans"/>
-          <w:b/>
-        </w:rPr>
-        <w:t>Wang, H.</w:t>
-      </w:r>
-      <w:r>
-        <w:rPr>
-          <w:rFonts w:ascii="Open Sans" w:eastAsia="Open Sans" w:hAnsi="Open Sans" w:cs="Open Sans"/>
-        </w:rPr>
-        <w:t>, Lin, J., Koehly, L.M. (2022, November). Participant Engagement with genomic risk information and community health services. Poster presented at the National Human Genome Research Institute Symposium, Bethesda, MD.</w:t>
-      </w:r>
-    </w:p>
-    <w:p>
-      <w:pPr>
-        <w:widowControl w:val="0"/>
-        <w:spacing w:after="0" w:line="240" w:lineRule="auto"/>
-        <w:ind w:left="720" w:hanging="720"/>
-        <w:rPr>
-          <w:rFonts w:ascii="Open Sans" w:eastAsia="Open Sans" w:hAnsi="Open Sans" w:cs="Open Sans"/>
-        </w:rPr>
-      </w:pPr>
-      <w:r>
-        <w:rPr>
-          <w:rFonts w:ascii="Open Sans" w:eastAsia="Open Sans" w:hAnsi="Open Sans" w:cs="Open Sans"/>
-          <w:b/>
-        </w:rPr>
-        <w:t>Wang, H.</w:t>
-      </w:r>
-      <w:r>
-        <w:rPr>
-          <w:rFonts w:ascii="Open Sans" w:eastAsia="Open Sans" w:hAnsi="Open Sans" w:cs="Open Sans"/>
-        </w:rPr>
-        <w:t>, Cooper, P., Nummelin, J., Zajdel, M., Koehly, L.M. (2022, August). Gender Roles and Informal Caregiving: A Social Network Approach. Poster presented at National Institutes of Health Summer Research Day, Bethesda, MD.</w:t>
       </w:r>
     </w:p>
     <w:p>
@@ -3825,8 +3484,15 @@
         <w:ind w:left="720" w:hanging="720"/>
         <w:rPr>
           <w:rFonts w:ascii="Open Sans" w:eastAsia="Open Sans" w:hAnsi="Open Sans" w:cs="Open Sans"/>
-        </w:rPr>
-      </w:pPr>
+          <w:b/>
+        </w:rPr>
+      </w:pPr>
+      <w:r>
+        <w:rPr>
+          <w:rFonts w:ascii="Open Sans" w:eastAsia="Open Sans" w:hAnsi="Open Sans" w:cs="Open Sans"/>
+        </w:rPr>
+        <w:t xml:space="preserve">Bishop, R., </w:t>
+      </w:r>
       <w:r>
         <w:rPr>
           <w:rFonts w:ascii="Open Sans" w:eastAsia="Open Sans" w:hAnsi="Open Sans" w:cs="Open Sans"/>
@@ -3838,21 +3504,309 @@
         <w:rPr>
           <w:rFonts w:ascii="Open Sans" w:eastAsia="Open Sans" w:hAnsi="Open Sans" w:cs="Open Sans"/>
         </w:rPr>
-        <w:t xml:space="preserve"> (2022, May). Moral Inferencing Patterns within Complex Post-traumatic </w:t>
-      </w:r>
-      <w:proofErr w:type="gramStart"/>
-      <w:r>
-        <w:rPr>
-          <w:rFonts w:ascii="Open Sans" w:eastAsia="Open Sans" w:hAnsi="Open Sans" w:cs="Open Sans"/>
-        </w:rPr>
-        <w:t>Stress Disorder</w:t>
-      </w:r>
-      <w:proofErr w:type="gramEnd"/>
-      <w:r>
-        <w:rPr>
-          <w:rFonts w:ascii="Open Sans" w:eastAsia="Open Sans" w:hAnsi="Open Sans" w:cs="Open Sans"/>
-        </w:rPr>
-        <w:t xml:space="preserve"> (CPTSD) Populations. Presentation given at Princeton University’s Department of Psychology, Princeton, NJ.</w:t>
+        <w:t xml:space="preserve">, Lin, J., Koehly, L. M. (2024, April). Social Support and Health Behaviors Among Mexican Americans in Texas: The Role of Social Ties. Poster presented at the American Academy of Health Behavior 2024 Scientific Meeting, Savannah, GA. </w:t>
+      </w:r>
+    </w:p>
+    <w:p>
+      <w:pPr>
+        <w:widowControl w:val="0"/>
+        <w:spacing w:line="240" w:lineRule="auto"/>
+        <w:ind w:left="720" w:hanging="720"/>
+        <w:rPr>
+          <w:rFonts w:ascii="Open Sans" w:eastAsia="Open Sans" w:hAnsi="Open Sans" w:cs="Open Sans"/>
+        </w:rPr>
+      </w:pPr>
+      <w:r>
+        <w:rPr>
+          <w:rFonts w:ascii="Open Sans" w:eastAsia="Open Sans" w:hAnsi="Open Sans" w:cs="Open Sans"/>
+          <w:b/>
+        </w:rPr>
+        <w:t>Wang, H.</w:t>
+      </w:r>
+      <w:r>
+        <w:rPr>
+          <w:rFonts w:ascii="Open Sans" w:eastAsia="Open Sans" w:hAnsi="Open Sans" w:cs="Open Sans"/>
+        </w:rPr>
+        <w:t>, Cooper, P., Nummelin, J., Koehly, L.M. (2023, November). Gender Differences in Division of Labor and Network Utilization in Rare Disease Caregivers. Poster presented at the National Human Genome Research Institute Symposium, Bethesda, MD.</w:t>
+      </w:r>
+    </w:p>
+    <w:p>
+      <w:pPr>
+        <w:widowControl w:val="0"/>
+        <w:spacing w:line="240" w:lineRule="auto"/>
+        <w:ind w:left="720" w:hanging="720"/>
+        <w:rPr>
+          <w:rFonts w:ascii="Open Sans" w:eastAsia="Open Sans" w:hAnsi="Open Sans" w:cs="Open Sans"/>
+        </w:rPr>
+      </w:pPr>
+      <w:r>
+        <w:rPr>
+          <w:rFonts w:ascii="Open Sans" w:eastAsia="Open Sans" w:hAnsi="Open Sans" w:cs="Open Sans"/>
+        </w:rPr>
+        <w:t xml:space="preserve">Wilson, K., </w:t>
+      </w:r>
+      <w:r>
+        <w:rPr>
+          <w:rFonts w:ascii="Open Sans" w:eastAsia="Open Sans" w:hAnsi="Open Sans" w:cs="Open Sans"/>
+          <w:b/>
+        </w:rPr>
+        <w:t>Wang, H.</w:t>
+      </w:r>
+      <w:r>
+        <w:rPr>
+          <w:rFonts w:ascii="Open Sans" w:eastAsia="Open Sans" w:hAnsi="Open Sans" w:cs="Open Sans"/>
+        </w:rPr>
+        <w:t xml:space="preserve">, Cordova Amador, I., Koehly, L.M, Lin, J. (2023, November). Medical Mistrust and Social Network Correlates in Hispanic Populations and their Impact on Rheumatoid Arthritis Symptomology. Poster presented at the Gerontological Society of America conference, Tampa, </w:t>
+      </w:r>
+      <w:r>
+        <w:rPr>
+          <w:rFonts w:ascii="Open Sans" w:eastAsia="Open Sans" w:hAnsi="Open Sans" w:cs="Open Sans"/>
+        </w:rPr>
+        <w:t>FL</w:t>
+      </w:r>
+      <w:r>
+        <w:rPr>
+          <w:rFonts w:ascii="Open Sans" w:eastAsia="Open Sans" w:hAnsi="Open Sans" w:cs="Open Sans"/>
+        </w:rPr>
+        <w:t xml:space="preserve">. </w:t>
+      </w:r>
+    </w:p>
+    <w:p>
+      <w:pPr>
+        <w:widowControl w:val="0"/>
+        <w:spacing w:line="240" w:lineRule="auto"/>
+        <w:ind w:left="720" w:hanging="720"/>
+        <w:rPr>
+          <w:rFonts w:ascii="Open Sans" w:eastAsia="Open Sans" w:hAnsi="Open Sans" w:cs="Open Sans"/>
+        </w:rPr>
+      </w:pPr>
+      <w:r>
+        <w:rPr>
+          <w:rFonts w:ascii="Open Sans" w:eastAsia="Open Sans" w:hAnsi="Open Sans" w:cs="Open Sans"/>
+        </w:rPr>
+        <w:t xml:space="preserve">Cordova Amador, I., Mukhi, P., </w:t>
+      </w:r>
+      <w:r>
+        <w:rPr>
+          <w:rFonts w:ascii="Open Sans" w:eastAsia="Open Sans" w:hAnsi="Open Sans" w:cs="Open Sans"/>
+          <w:b/>
+        </w:rPr>
+        <w:t>Wang, H.</w:t>
+      </w:r>
+      <w:r>
+        <w:rPr>
+          <w:rFonts w:ascii="Open Sans" w:eastAsia="Open Sans" w:hAnsi="Open Sans" w:cs="Open Sans"/>
+        </w:rPr>
+        <w:t>, Wilkinson, A.V., Lin, J., Koehly, L.M. (2023, November). The Effect of Hurricane Ike on Sharing Family Health History Amongst Mexican American Families. Poster presented at the National Human Genome Research Institute Symposium, Bethesda, MD.</w:t>
+      </w:r>
+    </w:p>
+    <w:p>
+      <w:pPr>
+        <w:widowControl w:val="0"/>
+        <w:spacing w:line="240" w:lineRule="auto"/>
+        <w:ind w:left="720" w:hanging="720"/>
+        <w:rPr>
+          <w:rFonts w:ascii="Open Sans" w:eastAsia="Open Sans" w:hAnsi="Open Sans" w:cs="Open Sans"/>
+        </w:rPr>
+      </w:pPr>
+      <w:r>
+        <w:rPr>
+          <w:rFonts w:ascii="Open Sans" w:eastAsia="Open Sans" w:hAnsi="Open Sans" w:cs="Open Sans"/>
+        </w:rPr>
+        <w:t>Koehly, L.M.,</w:t>
+      </w:r>
+      <w:r>
+        <w:rPr>
+          <w:rFonts w:ascii="Open Sans" w:eastAsia="Open Sans" w:hAnsi="Open Sans" w:cs="Open Sans"/>
+          <w:b/>
+        </w:rPr>
+        <w:t xml:space="preserve"> Wang, H</w:t>
+      </w:r>
+      <w:r>
+        <w:rPr>
+          <w:rFonts w:ascii="Open Sans" w:eastAsia="Open Sans" w:hAnsi="Open Sans" w:cs="Open Sans"/>
+        </w:rPr>
+        <w:t>., Lin, J., Hollstein, B., Mooseder, A., Pfeffer, J., Prochnow, T., Shafie, T. (2023, June). Characterizing malfeasance, nonfeasance, and uplift relationships within interconnected convoys of parents for children with rare disease​. Presentation given at Sunbelt: International Network for Social Network Analysis, Portland, OR.</w:t>
+      </w:r>
+    </w:p>
+    <w:p>
+      <w:pPr>
+        <w:widowControl w:val="0"/>
+        <w:spacing w:line="240" w:lineRule="auto"/>
+        <w:ind w:left="720" w:hanging="720"/>
+        <w:rPr>
+          <w:rFonts w:ascii="Open Sans" w:eastAsia="Open Sans" w:hAnsi="Open Sans" w:cs="Open Sans"/>
+        </w:rPr>
+      </w:pPr>
+      <w:r>
+        <w:rPr>
+          <w:rFonts w:ascii="Open Sans" w:eastAsia="Open Sans" w:hAnsi="Open Sans" w:cs="Open Sans"/>
+          <w:b/>
+        </w:rPr>
+        <w:t>Wang, H.</w:t>
+      </w:r>
+      <w:r>
+        <w:rPr>
+          <w:rFonts w:ascii="Open Sans" w:eastAsia="Open Sans" w:hAnsi="Open Sans" w:cs="Open Sans"/>
+        </w:rPr>
+        <w:t>, Zajdel, M., Wilson, K., Mukhi, P., Koehly, L.M. (2023, April). Linking “Drinking to Cope” with Social Network Properties and Caregiving Context. Poster presented at the National Institutes of Health Postbac Poster Day, Bethesda, MD. Awarded the Outstanding Poster Award.</w:t>
+      </w:r>
+    </w:p>
+    <w:p>
+      <w:pPr>
+        <w:widowControl w:val="0"/>
+        <w:spacing w:line="240" w:lineRule="auto"/>
+        <w:ind w:left="720" w:hanging="720"/>
+        <w:rPr>
+          <w:rFonts w:ascii="Open Sans" w:eastAsia="Open Sans" w:hAnsi="Open Sans" w:cs="Open Sans"/>
+        </w:rPr>
+      </w:pPr>
+      <w:r>
+        <w:rPr>
+          <w:rFonts w:ascii="Open Sans" w:eastAsia="Open Sans" w:hAnsi="Open Sans" w:cs="Open Sans"/>
+        </w:rPr>
+        <w:t xml:space="preserve">Wilson, K., Zajdel, M., </w:t>
+      </w:r>
+      <w:r>
+        <w:rPr>
+          <w:rFonts w:ascii="Open Sans" w:eastAsia="Open Sans" w:hAnsi="Open Sans" w:cs="Open Sans"/>
+          <w:b/>
+        </w:rPr>
+        <w:t>Wang, H.</w:t>
+      </w:r>
+      <w:r>
+        <w:rPr>
+          <w:rFonts w:ascii="Open Sans" w:eastAsia="Open Sans" w:hAnsi="Open Sans" w:cs="Open Sans"/>
+        </w:rPr>
+        <w:t>, Koehly, L.M. (2023, April). Service Utilization Barriers and Linked Health Outcomes for Caregivers of Children with Inborn Errors of Metabolism. Poster presented at National Institutes of Health Postbac Poster Day, Bethesda, MD.</w:t>
+      </w:r>
+    </w:p>
+    <w:p>
+      <w:pPr>
+        <w:widowControl w:val="0"/>
+        <w:spacing w:line="240" w:lineRule="auto"/>
+        <w:ind w:left="720" w:hanging="720"/>
+        <w:rPr>
+          <w:rFonts w:ascii="Open Sans" w:eastAsia="Open Sans" w:hAnsi="Open Sans" w:cs="Open Sans"/>
+        </w:rPr>
+      </w:pPr>
+      <w:r>
+        <w:rPr>
+          <w:rFonts w:ascii="Open Sans" w:eastAsia="Open Sans" w:hAnsi="Open Sans" w:cs="Open Sans"/>
+        </w:rPr>
+        <w:t>Keller, K.,</w:t>
+      </w:r>
+      <w:r>
+        <w:rPr>
+          <w:rFonts w:ascii="Open Sans" w:eastAsia="Open Sans" w:hAnsi="Open Sans" w:cs="Open Sans"/>
+          <w:b/>
+        </w:rPr>
+        <w:t xml:space="preserve"> Wang, H</w:t>
+      </w:r>
+      <w:r>
+        <w:rPr>
+          <w:rFonts w:ascii="Open Sans" w:eastAsia="Open Sans" w:hAnsi="Open Sans" w:cs="Open Sans"/>
+        </w:rPr>
+        <w:t>., Mountcastle, L., Zajdel, M., Koehly, L.M. (2023, April). Posttraumatic Stress in caregivers of children with rare diseases: a multi-method analysis. Poster presented at National Institutes of Health Postbac Poster Day, Bethesda, MD.</w:t>
+      </w:r>
+    </w:p>
+    <w:p>
+      <w:pPr>
+        <w:widowControl w:val="0"/>
+        <w:spacing w:line="240" w:lineRule="auto"/>
+        <w:ind w:left="720" w:hanging="720"/>
+        <w:rPr>
+          <w:rFonts w:ascii="Open Sans" w:eastAsia="Open Sans" w:hAnsi="Open Sans" w:cs="Open Sans"/>
+        </w:rPr>
+      </w:pPr>
+      <w:r>
+        <w:rPr>
+          <w:rFonts w:ascii="Open Sans" w:eastAsia="Open Sans" w:hAnsi="Open Sans" w:cs="Open Sans"/>
+          <w:b/>
+        </w:rPr>
+        <w:t>Wang, H.</w:t>
+      </w:r>
+      <w:r>
+        <w:rPr>
+          <w:rFonts w:ascii="Open Sans" w:eastAsia="Open Sans" w:hAnsi="Open Sans" w:cs="Open Sans"/>
+        </w:rPr>
+        <w:t>, Zajdel, M., Koehly, L.M. (2022, November). Linking “Drinking to Cope” with Network Properties and Caregiving Context. Poster presented at the National Human Genome Research Institute Symposium, Bethesda, MD.</w:t>
+      </w:r>
+    </w:p>
+    <w:p>
+      <w:pPr>
+        <w:widowControl w:val="0"/>
+        <w:spacing w:line="240" w:lineRule="auto"/>
+        <w:ind w:left="719" w:hanging="719"/>
+        <w:rPr>
+          <w:rFonts w:ascii="Open Sans" w:eastAsia="Open Sans" w:hAnsi="Open Sans" w:cs="Open Sans"/>
+        </w:rPr>
+      </w:pPr>
+      <w:r>
+        <w:rPr>
+          <w:rFonts w:ascii="Open Sans" w:eastAsia="Open Sans" w:hAnsi="Open Sans" w:cs="Open Sans"/>
+        </w:rPr>
+        <w:lastRenderedPageBreak/>
+        <w:t xml:space="preserve">Wilson, K.L, Waldman, Z.C., </w:t>
+      </w:r>
+      <w:r>
+        <w:rPr>
+          <w:rFonts w:ascii="Open Sans" w:eastAsia="Open Sans" w:hAnsi="Open Sans" w:cs="Open Sans"/>
+          <w:b/>
+        </w:rPr>
+        <w:t>Wang, H.</w:t>
+      </w:r>
+      <w:r>
+        <w:rPr>
+          <w:rFonts w:ascii="Open Sans" w:eastAsia="Open Sans" w:hAnsi="Open Sans" w:cs="Open Sans"/>
+        </w:rPr>
+        <w:t>, Lin, J., Koehly, L.M. (2022, November). Participant Engagement with genomic risk information and community health services. Poster presented at the National Human Genome Research Institute Symposium, Bethesda, MD.</w:t>
+      </w:r>
+    </w:p>
+    <w:p>
+      <w:pPr>
+        <w:widowControl w:val="0"/>
+        <w:spacing w:line="240" w:lineRule="auto"/>
+        <w:ind w:left="720" w:hanging="720"/>
+        <w:rPr>
+          <w:rFonts w:ascii="Open Sans" w:eastAsia="Open Sans" w:hAnsi="Open Sans" w:cs="Open Sans"/>
+        </w:rPr>
+      </w:pPr>
+      <w:r>
+        <w:rPr>
+          <w:rFonts w:ascii="Open Sans" w:eastAsia="Open Sans" w:hAnsi="Open Sans" w:cs="Open Sans"/>
+          <w:b/>
+        </w:rPr>
+        <w:t>Wang, H.</w:t>
+      </w:r>
+      <w:r>
+        <w:rPr>
+          <w:rFonts w:ascii="Open Sans" w:eastAsia="Open Sans" w:hAnsi="Open Sans" w:cs="Open Sans"/>
+        </w:rPr>
+        <w:t>, Cooper, P., Nummelin, J., Zajdel, M., Koehly, L.M. (2022, August). Gender Roles and Informal Caregiving: A Social Network Approach. Poster presented at National Institutes of Health Summer Research Day, Bethesda, MD.</w:t>
+      </w:r>
+    </w:p>
+    <w:p>
+      <w:pPr>
+        <w:widowControl w:val="0"/>
+        <w:spacing w:line="240" w:lineRule="auto"/>
+        <w:ind w:left="720" w:hanging="720"/>
+        <w:rPr>
+          <w:rFonts w:ascii="Open Sans" w:eastAsia="Open Sans" w:hAnsi="Open Sans" w:cs="Open Sans"/>
+        </w:rPr>
+      </w:pPr>
+      <w:r>
+        <w:rPr>
+          <w:rFonts w:ascii="Open Sans" w:eastAsia="Open Sans" w:hAnsi="Open Sans" w:cs="Open Sans"/>
+          <w:b/>
+        </w:rPr>
+        <w:t>Wang, H.</w:t>
+      </w:r>
+      <w:r>
+        <w:rPr>
+          <w:rFonts w:ascii="Open Sans" w:eastAsia="Open Sans" w:hAnsi="Open Sans" w:cs="Open Sans"/>
+        </w:rPr>
+        <w:t xml:space="preserve"> (2022, May). Moral Inferencing Patterns within Complex Post-traumatic Stress Disorder (CPTSD) Populations. Presentation given at Princeton University’s Department of Psychology, Princeton, NJ.</w:t>
       </w:r>
     </w:p>
     <w:p>
@@ -3885,7 +3839,7 @@
     <w:p>
       <w:pPr>
         <w:widowControl w:val="0"/>
-        <w:spacing w:after="0" w:line="240" w:lineRule="auto"/>
+        <w:spacing w:line="240" w:lineRule="auto"/>
         <w:ind w:left="1440" w:hanging="1440"/>
         <w:rPr>
           <w:rFonts w:ascii="Open Sans" w:eastAsia="Open Sans" w:hAnsi="Open Sans" w:cs="Open Sans"/>
@@ -3920,7 +3874,7 @@
     <w:p>
       <w:pPr>
         <w:widowControl w:val="0"/>
-        <w:spacing w:after="0" w:line="240" w:lineRule="auto"/>
+        <w:spacing w:line="240" w:lineRule="auto"/>
         <w:ind w:left="1440" w:hanging="1440"/>
         <w:rPr>
           <w:rFonts w:ascii="Open Sans" w:eastAsia="Open Sans" w:hAnsi="Open Sans" w:cs="Open Sans"/>
@@ -3955,17 +3909,16 @@
     <w:p>
       <w:pPr>
         <w:widowControl w:val="0"/>
-        <w:spacing w:after="0" w:line="240" w:lineRule="auto"/>
-        <w:rPr>
-          <w:rFonts w:ascii="Open Sans" w:eastAsia="Open Sans" w:hAnsi="Open Sans" w:cs="Open Sans"/>
-          <w:b/>
-        </w:rPr>
-      </w:pPr>
-      <w:r>
-        <w:rPr>
-          <w:rFonts w:ascii="Open Sans" w:eastAsia="Open Sans" w:hAnsi="Open Sans" w:cs="Open Sans"/>
-        </w:rPr>
-        <w:lastRenderedPageBreak/>
+        <w:spacing w:line="240" w:lineRule="auto"/>
+        <w:rPr>
+          <w:rFonts w:ascii="Open Sans" w:eastAsia="Open Sans" w:hAnsi="Open Sans" w:cs="Open Sans"/>
+          <w:b/>
+        </w:rPr>
+      </w:pPr>
+      <w:r>
+        <w:rPr>
+          <w:rFonts w:ascii="Open Sans" w:eastAsia="Open Sans" w:hAnsi="Open Sans" w:cs="Open Sans"/>
+        </w:rPr>
         <w:t>2021-2023</w:t>
       </w:r>
       <w:r>
@@ -3980,101 +3933,6 @@
           <w:b/>
         </w:rPr>
         <w:t xml:space="preserve">National Institutes of Health Undergraduate Scholarship Program </w:t>
-      </w:r>
-    </w:p>
-    <w:p>
-      <w:pPr>
-        <w:widowControl w:val="0"/>
-        <w:spacing w:after="0" w:line="240" w:lineRule="auto"/>
-        <w:ind w:left="1440"/>
-        <w:rPr>
-          <w:rFonts w:ascii="Open Sans" w:eastAsia="Open Sans" w:hAnsi="Open Sans" w:cs="Open Sans"/>
-        </w:rPr>
-      </w:pPr>
-      <w:r>
-        <w:rPr>
-          <w:rFonts w:ascii="Open Sans" w:eastAsia="Open Sans" w:hAnsi="Open Sans" w:cs="Open Sans"/>
-        </w:rPr>
-        <w:t>1 of 15 chosen nationally to receive scholarship (up to $20,000), including a paid summer research internship and funded post-graduation employment at the NIH</w:t>
-      </w:r>
-      <w:r>
-        <w:rPr>
-          <w:rFonts w:ascii="Open Sans" w:eastAsia="Open Sans" w:hAnsi="Open Sans" w:cs="Open Sans"/>
-        </w:rPr>
-        <w:t>; a</w:t>
-      </w:r>
-      <w:r>
-        <w:rPr>
-          <w:rFonts w:ascii="Open Sans" w:eastAsia="Open Sans" w:hAnsi="Open Sans" w:cs="Open Sans"/>
-        </w:rPr>
-        <w:t>warded to students from disadvantaged backgrounds to develop careers in biomedical and behavioral social science health-related research</w:t>
-      </w:r>
-    </w:p>
-    <w:p>
-      <w:pPr>
-        <w:widowControl w:val="0"/>
-        <w:spacing w:after="0" w:line="240" w:lineRule="auto"/>
-        <w:ind w:left="1440" w:hanging="1440"/>
-        <w:rPr>
-          <w:rFonts w:ascii="Open Sans" w:eastAsia="Open Sans" w:hAnsi="Open Sans" w:cs="Open Sans"/>
-        </w:rPr>
-      </w:pPr>
-      <w:r>
-        <w:rPr>
-          <w:rFonts w:ascii="Open Sans" w:eastAsia="Open Sans" w:hAnsi="Open Sans" w:cs="Open Sans"/>
-        </w:rPr>
-        <w:t xml:space="preserve">2021-2022       </w:t>
-      </w:r>
-      <w:r>
-        <w:rPr>
-          <w:rFonts w:ascii="Open Sans" w:eastAsia="Open Sans" w:hAnsi="Open Sans" w:cs="Open Sans"/>
-          <w:b/>
-        </w:rPr>
-        <w:t>Undergraduate Senior Thesis Research Grant</w:t>
-      </w:r>
-      <w:r>
-        <w:rPr>
-          <w:rFonts w:ascii="Open Sans" w:eastAsia="Open Sans" w:hAnsi="Open Sans" w:cs="Open Sans"/>
-        </w:rPr>
-        <w:t xml:space="preserve"> ($3,500), Princeton University, awarded to support data collection and analysis for senior thesis research</w:t>
-      </w:r>
-    </w:p>
-    <w:p>
-      <w:pPr>
-        <w:widowControl w:val="0"/>
-        <w:spacing w:after="0" w:line="240" w:lineRule="auto"/>
-        <w:rPr>
-          <w:rFonts w:ascii="Open Sans" w:eastAsia="Open Sans" w:hAnsi="Open Sans" w:cs="Open Sans"/>
-          <w:b/>
-        </w:rPr>
-      </w:pPr>
-      <w:r>
-        <w:rPr>
-          <w:rFonts w:ascii="Open Sans" w:eastAsia="Open Sans" w:hAnsi="Open Sans" w:cs="Open Sans"/>
-        </w:rPr>
-        <w:t>2018-2022</w:t>
-      </w:r>
-      <w:r>
-        <w:rPr>
-          <w:rFonts w:ascii="Open Sans" w:eastAsia="Open Sans" w:hAnsi="Open Sans" w:cs="Open Sans"/>
-        </w:rPr>
-        <w:tab/>
-      </w:r>
-      <w:proofErr w:type="spellStart"/>
-      <w:r>
-        <w:rPr>
-          <w:rFonts w:ascii="Open Sans" w:eastAsia="Open Sans" w:hAnsi="Open Sans" w:cs="Open Sans"/>
-          <w:b/>
-        </w:rPr>
-        <w:t>QuestBridge</w:t>
-      </w:r>
-      <w:proofErr w:type="spellEnd"/>
-      <w:r>
-        <w:rPr>
-          <w:rFonts w:ascii="Open Sans" w:eastAsia="Open Sans" w:hAnsi="Open Sans" w:cs="Open Sans"/>
-          <w:b/>
-        </w:rPr>
-        <w:t xml:space="preserve"> National College Match Scholar</w:t>
       </w:r>
     </w:p>
     <w:p>
@@ -4090,21 +3948,93 @@
         <w:rPr>
           <w:rFonts w:ascii="Open Sans" w:eastAsia="Open Sans" w:hAnsi="Open Sans" w:cs="Open Sans"/>
         </w:rPr>
-        <w:t xml:space="preserve">Received competitive full, 4-year scholarship (worth over $200,000) to attend </w:t>
-      </w:r>
-      <w:proofErr w:type="spellStart"/>
-      <w:r>
-        <w:rPr>
-          <w:rFonts w:ascii="Open Sans" w:eastAsia="Open Sans" w:hAnsi="Open Sans" w:cs="Open Sans"/>
-        </w:rPr>
-        <w:t>QuestBridge</w:t>
-      </w:r>
-      <w:proofErr w:type="spellEnd"/>
-      <w:r>
-        <w:rPr>
-          <w:rFonts w:ascii="Open Sans" w:eastAsia="Open Sans" w:hAnsi="Open Sans" w:cs="Open Sans"/>
-        </w:rPr>
-        <w:t xml:space="preserve"> College Partner, Princeton University</w:t>
+        <w:t>1 of 15 chosen nationally to receive scholarship (up to $20,000), including a paid summer research internship and funded post-graduation employment at the NIH</w:t>
+      </w:r>
+      <w:r>
+        <w:rPr>
+          <w:rFonts w:ascii="Open Sans" w:eastAsia="Open Sans" w:hAnsi="Open Sans" w:cs="Open Sans"/>
+        </w:rPr>
+        <w:t>; a</w:t>
+      </w:r>
+      <w:r>
+        <w:rPr>
+          <w:rFonts w:ascii="Open Sans" w:eastAsia="Open Sans" w:hAnsi="Open Sans" w:cs="Open Sans"/>
+        </w:rPr>
+        <w:t>warded to students from disadvantaged backgrounds to develop careers in biomedical and behavioral social science health-related research</w:t>
+      </w:r>
+    </w:p>
+    <w:p>
+      <w:pPr>
+        <w:widowControl w:val="0"/>
+        <w:spacing w:line="240" w:lineRule="auto"/>
+        <w:ind w:left="1440" w:hanging="1440"/>
+        <w:rPr>
+          <w:rFonts w:ascii="Open Sans" w:eastAsia="Open Sans" w:hAnsi="Open Sans" w:cs="Open Sans"/>
+        </w:rPr>
+      </w:pPr>
+      <w:r>
+        <w:rPr>
+          <w:rFonts w:ascii="Open Sans" w:eastAsia="Open Sans" w:hAnsi="Open Sans" w:cs="Open Sans"/>
+        </w:rPr>
+        <w:t xml:space="preserve">2021-2022       </w:t>
+      </w:r>
+      <w:r>
+        <w:rPr>
+          <w:rFonts w:ascii="Open Sans" w:eastAsia="Open Sans" w:hAnsi="Open Sans" w:cs="Open Sans"/>
+          <w:b/>
+        </w:rPr>
+        <w:t>Undergraduate Senior Thesis Research Grant</w:t>
+      </w:r>
+      <w:r>
+        <w:rPr>
+          <w:rFonts w:ascii="Open Sans" w:eastAsia="Open Sans" w:hAnsi="Open Sans" w:cs="Open Sans"/>
+        </w:rPr>
+        <w:t xml:space="preserve"> ($3,500), Princeton University, awarded to support data collection and analysis for senior thesis research</w:t>
+      </w:r>
+    </w:p>
+    <w:p>
+      <w:pPr>
+        <w:widowControl w:val="0"/>
+        <w:spacing w:line="240" w:lineRule="auto"/>
+        <w:rPr>
+          <w:rFonts w:ascii="Open Sans" w:eastAsia="Open Sans" w:hAnsi="Open Sans" w:cs="Open Sans"/>
+          <w:b/>
+        </w:rPr>
+      </w:pPr>
+      <w:r>
+        <w:rPr>
+          <w:rFonts w:ascii="Open Sans" w:eastAsia="Open Sans" w:hAnsi="Open Sans" w:cs="Open Sans"/>
+        </w:rPr>
+        <w:t>2018-2022</w:t>
+      </w:r>
+      <w:r>
+        <w:rPr>
+          <w:rFonts w:ascii="Open Sans" w:eastAsia="Open Sans" w:hAnsi="Open Sans" w:cs="Open Sans"/>
+        </w:rPr>
+        <w:tab/>
+      </w:r>
+      <w:r>
+        <w:rPr>
+          <w:rFonts w:ascii="Open Sans" w:eastAsia="Open Sans" w:hAnsi="Open Sans" w:cs="Open Sans"/>
+          <w:b/>
+        </w:rPr>
+        <w:t>QuestBridge National College Match Scholar</w:t>
+      </w:r>
+    </w:p>
+    <w:p>
+      <w:pPr>
+        <w:widowControl w:val="0"/>
+        <w:spacing w:line="240" w:lineRule="auto"/>
+        <w:ind w:left="1440"/>
+        <w:rPr>
+          <w:rFonts w:ascii="Open Sans" w:eastAsia="Open Sans" w:hAnsi="Open Sans" w:cs="Open Sans"/>
+        </w:rPr>
+      </w:pPr>
+      <w:r>
+        <w:rPr>
+          <w:rFonts w:ascii="Open Sans" w:eastAsia="Open Sans" w:hAnsi="Open Sans" w:cs="Open Sans"/>
+        </w:rPr>
+        <w:t>Received competitive full, 4-year scholarship (worth over $200,000) to attend QuestBridge College Partner, Princeton University</w:t>
       </w:r>
       <w:r>
         <w:rPr>
@@ -4573,7 +4503,6 @@
           <w:i/>
         </w:rPr>
       </w:pPr>
-      <w:proofErr w:type="spellStart"/>
       <w:r>
         <w:rPr>
           <w:rFonts w:ascii="Open Sans" w:eastAsia="Open Sans" w:hAnsi="Open Sans" w:cs="Open Sans"/>
@@ -4581,7 +4510,6 @@
         </w:rPr>
         <w:t>RealTalkPrinceton</w:t>
       </w:r>
-      <w:proofErr w:type="spellEnd"/>
       <w:r>
         <w:rPr>
           <w:rFonts w:ascii="Open Sans" w:eastAsia="Open Sans" w:hAnsi="Open Sans" w:cs="Open Sans"/>
@@ -4638,20 +4566,12 @@
         </w:rPr>
         <w:tab/>
       </w:r>
-      <w:proofErr w:type="gramStart"/>
-      <w:r>
-        <w:rPr>
-          <w:rFonts w:ascii="Open Sans" w:eastAsia="Open Sans" w:hAnsi="Open Sans" w:cs="Open Sans"/>
-        </w:rPr>
-        <w:tab/>
-        <w:t xml:space="preserve">  Princeton</w:t>
-      </w:r>
-      <w:proofErr w:type="gramEnd"/>
-      <w:r>
-        <w:rPr>
-          <w:rFonts w:ascii="Open Sans" w:eastAsia="Open Sans" w:hAnsi="Open Sans" w:cs="Open Sans"/>
-        </w:rPr>
-        <w:t>, NJ</w:t>
+      <w:r>
+        <w:rPr>
+          <w:rFonts w:ascii="Open Sans" w:eastAsia="Open Sans" w:hAnsi="Open Sans" w:cs="Open Sans"/>
+        </w:rPr>
+        <w:tab/>
+        <w:t xml:space="preserve">  Princeton, NJ</w:t>
       </w:r>
       <w:r>
         <w:rPr>
@@ -4733,6 +4653,7 @@
           <w:rFonts w:ascii="Open Sans" w:eastAsia="Open Sans" w:hAnsi="Open Sans" w:cs="Open Sans"/>
           <w:iCs/>
         </w:rPr>
+        <w:lastRenderedPageBreak/>
         <w:t>Advised students and prospective applicants on campus community events</w:t>
       </w:r>
       <w:r>
@@ -4870,7 +4791,6 @@
         <w:tab/>
         <w:t xml:space="preserve">   </w:t>
       </w:r>
-      <w:proofErr w:type="gramStart"/>
       <w:r>
         <w:rPr>
           <w:rFonts w:ascii="Open Sans" w:eastAsia="Open Sans" w:hAnsi="Open Sans" w:cs="Open Sans"/>
@@ -4887,14 +4807,7 @@
         <w:rPr>
           <w:rFonts w:ascii="Open Sans" w:eastAsia="Open Sans" w:hAnsi="Open Sans" w:cs="Open Sans"/>
         </w:rPr>
-        <w:t>Princeton</w:t>
-      </w:r>
-      <w:proofErr w:type="gramEnd"/>
-      <w:r>
-        <w:rPr>
-          <w:rFonts w:ascii="Open Sans" w:eastAsia="Open Sans" w:hAnsi="Open Sans" w:cs="Open Sans"/>
-        </w:rPr>
-        <w:t>, NJ</w:t>
+        <w:t>Princeton, NJ</w:t>
       </w:r>
       <w:r>
         <w:rPr>
@@ -5101,7 +5014,6 @@
         </w:rPr>
         <w:tab/>
       </w:r>
-      <w:proofErr w:type="gramStart"/>
       <w:r>
         <w:rPr>
           <w:rFonts w:ascii="Open Sans" w:hAnsi="Open Sans" w:cs="Open Sans"/>
@@ -5119,14 +5031,7 @@
         <w:rPr>
           <w:rFonts w:ascii="Open Sans" w:hAnsi="Open Sans" w:cs="Open Sans"/>
         </w:rPr>
-        <w:t>Princeton</w:t>
-      </w:r>
-      <w:proofErr w:type="gramEnd"/>
-      <w:r>
-        <w:rPr>
-          <w:rFonts w:ascii="Open Sans" w:hAnsi="Open Sans" w:cs="Open Sans"/>
-        </w:rPr>
-        <w:t>, NJ</w:t>
+        <w:t>Princeton, NJ</w:t>
       </w:r>
     </w:p>
     <w:p>
@@ -5285,7 +5190,6 @@
           <w:rFonts w:ascii="Open Sans" w:eastAsia="Open Sans" w:hAnsi="Open Sans" w:cs="Open Sans"/>
           <w:b/>
         </w:rPr>
-        <w:lastRenderedPageBreak/>
         <w:t>CONTACT Princeton</w:t>
       </w:r>
       <w:r>
@@ -5338,7 +5242,6 @@
         <w:tab/>
         <w:t xml:space="preserve">   </w:t>
       </w:r>
-      <w:proofErr w:type="gramStart"/>
       <w:r>
         <w:rPr>
           <w:rFonts w:ascii="Open Sans" w:eastAsia="Open Sans" w:hAnsi="Open Sans" w:cs="Open Sans"/>
@@ -5355,14 +5258,7 @@
         <w:rPr>
           <w:rFonts w:ascii="Open Sans" w:eastAsia="Open Sans" w:hAnsi="Open Sans" w:cs="Open Sans"/>
         </w:rPr>
-        <w:t>Princeton</w:t>
-      </w:r>
-      <w:proofErr w:type="gramEnd"/>
-      <w:r>
-        <w:rPr>
-          <w:rFonts w:ascii="Open Sans" w:eastAsia="Open Sans" w:hAnsi="Open Sans" w:cs="Open Sans"/>
-        </w:rPr>
-        <w:t>, NJ</w:t>
+        <w:t>Princeton, NJ</w:t>
       </w:r>
       <w:r>
         <w:rPr>
@@ -5673,16 +5569,8 @@
         <w:rPr>
           <w:rFonts w:ascii="Open Sans" w:hAnsi="Open Sans" w:cs="Open Sans"/>
         </w:rPr>
-        <w:t xml:space="preserve">text chats and phone calls from the CONTACT Crisis line, the National Suicide Prevention Lifeline, and </w:t>
-      </w:r>
-      <w:proofErr w:type="spellStart"/>
-      <w:r>
-        <w:rPr>
-          <w:rFonts w:ascii="Open Sans" w:hAnsi="Open Sans" w:cs="Open Sans"/>
-        </w:rPr>
-        <w:t>CrisisChat</w:t>
-      </w:r>
-      <w:proofErr w:type="spellEnd"/>
+        <w:t>text chats and phone calls from the CONTACT Crisis line, the National Suicide Prevention Lifeline, and CrisisChat</w:t>
+      </w:r>
       <w:r>
         <w:rPr>
           <w:rFonts w:ascii="Open Sans" w:hAnsi="Open Sans" w:cs="Open Sans"/>
@@ -5728,15 +5616,985 @@
     </w:p>
     <w:p>
       <w:pPr>
+        <w:widowControl w:val="0"/>
+        <w:pBdr>
+          <w:bottom w:val="single" w:sz="12" w:space="1" w:color="000000"/>
+        </w:pBdr>
+        <w:spacing w:after="0" w:line="240" w:lineRule="auto"/>
+        <w:rPr>
+          <w:rFonts w:ascii="Open Sans" w:eastAsia="Open Sans" w:hAnsi="Open Sans" w:cs="Open Sans"/>
+        </w:rPr>
+      </w:pPr>
+      <w:r>
+        <w:rPr>
+          <w:rFonts w:ascii="Open Sans" w:eastAsia="Open Sans" w:hAnsi="Open Sans" w:cs="Open Sans"/>
+          <w:b/>
+        </w:rPr>
+        <w:t>MISCELLANOUS WORK EXPERIENCE</w:t>
+      </w:r>
+    </w:p>
+    <w:p>
+      <w:pPr>
+        <w:spacing w:after="0" w:line="240" w:lineRule="auto"/>
+        <w:rPr>
+          <w:rFonts w:ascii="Open Sans" w:eastAsia="Open Sans" w:hAnsi="Open Sans" w:cs="Open Sans"/>
+          <w:i/>
+        </w:rPr>
+      </w:pPr>
+      <w:r>
+        <w:rPr>
+          <w:rFonts w:ascii="Open Sans" w:eastAsia="Open Sans" w:hAnsi="Open Sans" w:cs="Open Sans"/>
+          <w:b/>
+        </w:rPr>
+        <w:t>Princeton University Public Safety Department</w:t>
+      </w:r>
+      <w:r>
+        <w:rPr>
+          <w:rFonts w:ascii="Open Sans" w:eastAsia="Open Sans" w:hAnsi="Open Sans" w:cs="Open Sans"/>
+          <w:b/>
+        </w:rPr>
+        <w:tab/>
+      </w:r>
+      <w:r>
+        <w:rPr>
+          <w:rFonts w:ascii="Open Sans" w:eastAsia="Open Sans" w:hAnsi="Open Sans" w:cs="Open Sans"/>
+          <w:b/>
+        </w:rPr>
+        <w:tab/>
+      </w:r>
+      <w:r>
+        <w:rPr>
+          <w:rFonts w:ascii="Open Sans" w:eastAsia="Open Sans" w:hAnsi="Open Sans" w:cs="Open Sans"/>
+          <w:b/>
+        </w:rPr>
+        <w:tab/>
+      </w:r>
+      <w:r>
+        <w:rPr>
+          <w:rFonts w:ascii="Open Sans" w:eastAsia="Open Sans" w:hAnsi="Open Sans" w:cs="Open Sans"/>
+          <w:b/>
+        </w:rPr>
+        <w:tab/>
+      </w:r>
+      <w:r>
+        <w:rPr>
+          <w:rFonts w:ascii="Open Sans" w:eastAsia="Open Sans" w:hAnsi="Open Sans" w:cs="Open Sans"/>
+          <w:b/>
+        </w:rPr>
+        <w:t xml:space="preserve">  </w:t>
+      </w:r>
+      <w:r>
+        <w:rPr>
+          <w:rFonts w:ascii="Open Sans" w:eastAsia="Open Sans" w:hAnsi="Open Sans" w:cs="Open Sans"/>
+        </w:rPr>
+        <w:t>Princeton, NJ</w:t>
+      </w:r>
+      <w:r>
+        <w:rPr>
+          <w:rFonts w:ascii="Open Sans" w:eastAsia="Open Sans" w:hAnsi="Open Sans" w:cs="Open Sans"/>
+        </w:rPr>
+        <w:br/>
+      </w:r>
+      <w:r>
+        <w:rPr>
+          <w:rFonts w:ascii="Open Sans" w:hAnsi="Open Sans" w:cs="Open Sans"/>
+          <w:i/>
+          <w:iCs/>
+        </w:rPr>
+        <w:t>University Operator Line</w:t>
+      </w:r>
+      <w:r>
+        <w:rPr>
+          <w:rFonts w:ascii="Open Sans" w:eastAsia="Open Sans" w:hAnsi="Open Sans" w:cs="Open Sans"/>
+          <w:i/>
+        </w:rPr>
+        <w:tab/>
+      </w:r>
+      <w:r>
+        <w:rPr>
+          <w:rFonts w:ascii="Open Sans" w:eastAsia="Open Sans" w:hAnsi="Open Sans" w:cs="Open Sans"/>
+          <w:i/>
+        </w:rPr>
+        <w:tab/>
+      </w:r>
+      <w:r>
+        <w:rPr>
+          <w:rFonts w:ascii="Open Sans" w:eastAsia="Open Sans" w:hAnsi="Open Sans" w:cs="Open Sans"/>
+          <w:i/>
+        </w:rPr>
+        <w:tab/>
+      </w:r>
+      <w:r>
+        <w:rPr>
+          <w:rFonts w:ascii="Open Sans" w:eastAsia="Open Sans" w:hAnsi="Open Sans" w:cs="Open Sans"/>
+          <w:i/>
+        </w:rPr>
+        <w:tab/>
+        <w:t xml:space="preserve">                         </w:t>
+      </w:r>
+      <w:r>
+        <w:rPr>
+          <w:rFonts w:ascii="Open Sans" w:eastAsia="Open Sans" w:hAnsi="Open Sans" w:cs="Open Sans"/>
+          <w:i/>
+        </w:rPr>
+        <w:t xml:space="preserve">             </w:t>
+      </w:r>
+      <w:r>
+        <w:rPr>
+          <w:rFonts w:ascii="Open Sans" w:eastAsia="Open Sans" w:hAnsi="Open Sans" w:cs="Open Sans"/>
+          <w:i/>
+        </w:rPr>
+        <w:t>Sept 20</w:t>
+      </w:r>
+      <w:r>
+        <w:rPr>
+          <w:rFonts w:ascii="Open Sans" w:eastAsia="Open Sans" w:hAnsi="Open Sans" w:cs="Open Sans"/>
+          <w:i/>
+        </w:rPr>
+        <w:t>21</w:t>
+      </w:r>
+      <w:r>
+        <w:rPr>
+          <w:rFonts w:ascii="Open Sans" w:eastAsia="Open Sans" w:hAnsi="Open Sans" w:cs="Open Sans"/>
+          <w:i/>
+        </w:rPr>
+        <w:t xml:space="preserve"> – May 2022</w:t>
+      </w:r>
+    </w:p>
+    <w:p>
+      <w:pPr>
+        <w:pStyle w:val="ListParagraph"/>
+        <w:numPr>
+          <w:ilvl w:val="0"/>
+          <w:numId w:val="10"/>
+        </w:numPr>
         <w:spacing w:line="240" w:lineRule="auto"/>
-        <w:ind w:left="360"/>
-        <w:rPr>
-          <w:rFonts w:ascii="Open Sans" w:hAnsi="Open Sans" w:cs="Open Sans"/>
-        </w:rPr>
-      </w:pPr>
+        <w:rPr>
+          <w:rFonts w:ascii="Open Sans" w:hAnsi="Open Sans" w:cs="Open Sans"/>
+        </w:rPr>
+      </w:pPr>
+      <w:r>
+        <w:rPr>
+          <w:rFonts w:ascii="Open Sans" w:hAnsi="Open Sans" w:cs="Open Sans"/>
+        </w:rPr>
+        <w:t xml:space="preserve">Directed and transferred callers across different University </w:t>
+      </w:r>
+      <w:r>
+        <w:rPr>
+          <w:rFonts w:ascii="Open Sans" w:hAnsi="Open Sans" w:cs="Open Sans"/>
+        </w:rPr>
+        <w:t>Departments</w:t>
+      </w:r>
+      <w:r>
+        <w:rPr>
+          <w:rFonts w:ascii="Open Sans" w:hAnsi="Open Sans" w:cs="Open Sans"/>
+        </w:rPr>
+        <w:t xml:space="preserve"> as needed and</w:t>
+      </w:r>
+      <w:r>
+        <w:rPr>
+          <w:rFonts w:ascii="Open Sans" w:hAnsi="Open Sans" w:cs="Open Sans"/>
+        </w:rPr>
+        <w:t xml:space="preserve"> answer inquiries about campus events and policies</w:t>
+      </w:r>
+    </w:p>
+    <w:p>
+      <w:pPr>
+        <w:spacing w:before="240" w:after="0" w:line="240" w:lineRule="auto"/>
+        <w:rPr>
+          <w:rFonts w:ascii="Open Sans" w:eastAsia="Open Sans" w:hAnsi="Open Sans" w:cs="Open Sans"/>
+        </w:rPr>
+      </w:pPr>
+      <w:r>
+        <w:rPr>
+          <w:rFonts w:ascii="Open Sans" w:eastAsia="Open Sans" w:hAnsi="Open Sans" w:cs="Open Sans"/>
+          <w:b/>
+        </w:rPr>
+        <w:t>CONTACT of Mercer County</w:t>
+      </w:r>
+      <w:r>
+        <w:rPr>
+          <w:rFonts w:ascii="Open Sans" w:eastAsia="Open Sans" w:hAnsi="Open Sans" w:cs="Open Sans"/>
+        </w:rPr>
+        <w:tab/>
+      </w:r>
+      <w:r>
+        <w:rPr>
+          <w:rFonts w:ascii="Open Sans" w:eastAsia="Open Sans" w:hAnsi="Open Sans" w:cs="Open Sans"/>
+        </w:rPr>
+        <w:tab/>
+      </w:r>
+      <w:r>
+        <w:rPr>
+          <w:rFonts w:ascii="Open Sans" w:eastAsia="Open Sans" w:hAnsi="Open Sans" w:cs="Open Sans"/>
+        </w:rPr>
+        <w:tab/>
+      </w:r>
+      <w:r>
+        <w:rPr>
+          <w:rFonts w:ascii="Open Sans" w:eastAsia="Open Sans" w:hAnsi="Open Sans" w:cs="Open Sans"/>
+        </w:rPr>
+        <w:tab/>
+      </w:r>
+      <w:r>
+        <w:rPr>
+          <w:rFonts w:ascii="Open Sans" w:eastAsia="Open Sans" w:hAnsi="Open Sans" w:cs="Open Sans"/>
+        </w:rPr>
+        <w:tab/>
+      </w:r>
+      <w:r>
+        <w:rPr>
+          <w:rFonts w:ascii="Open Sans" w:eastAsia="Open Sans" w:hAnsi="Open Sans" w:cs="Open Sans"/>
+        </w:rPr>
+        <w:tab/>
+        <w:t xml:space="preserve">           Pennington, NJ</w:t>
+      </w:r>
+      <w:r>
+        <w:rPr>
+          <w:rFonts w:ascii="Open Sans" w:eastAsia="Open Sans" w:hAnsi="Open Sans" w:cs="Open Sans"/>
+        </w:rPr>
+        <w:br/>
+      </w:r>
+      <w:r>
+        <w:rPr>
+          <w:rFonts w:ascii="Open Sans" w:hAnsi="Open Sans" w:cs="Open Sans"/>
+          <w:i/>
+          <w:iCs/>
+        </w:rPr>
+        <w:t>Summer Intern (Remote)</w:t>
+      </w:r>
+      <w:r>
+        <w:rPr>
+          <w:rFonts w:ascii="Open Sans" w:eastAsia="Open Sans" w:hAnsi="Open Sans" w:cs="Open Sans"/>
+          <w:i/>
+        </w:rPr>
+        <w:tab/>
+      </w:r>
+      <w:r>
+        <w:rPr>
+          <w:rFonts w:ascii="Open Sans" w:eastAsia="Open Sans" w:hAnsi="Open Sans" w:cs="Open Sans"/>
+          <w:i/>
+        </w:rPr>
+        <w:tab/>
+      </w:r>
+      <w:r>
+        <w:rPr>
+          <w:rFonts w:ascii="Open Sans" w:eastAsia="Open Sans" w:hAnsi="Open Sans" w:cs="Open Sans"/>
+          <w:i/>
+        </w:rPr>
+        <w:tab/>
+      </w:r>
+      <w:r>
+        <w:rPr>
+          <w:rFonts w:ascii="Open Sans" w:eastAsia="Open Sans" w:hAnsi="Open Sans" w:cs="Open Sans"/>
+          <w:i/>
+        </w:rPr>
+        <w:tab/>
+        <w:t xml:space="preserve">                                       June 2020 – Aug 2020</w:t>
+      </w:r>
+      <w:r>
+        <w:rPr>
+          <w:rFonts w:ascii="Open Sans" w:eastAsia="Open Sans" w:hAnsi="Open Sans" w:cs="Open Sans"/>
+        </w:rPr>
+        <w:t xml:space="preserve"> </w:t>
+      </w:r>
+    </w:p>
+    <w:p>
+      <w:pPr>
+        <w:pStyle w:val="ListParagraph"/>
+        <w:numPr>
+          <w:ilvl w:val="0"/>
+          <w:numId w:val="4"/>
+        </w:numPr>
+        <w:spacing w:after="0"/>
+        <w:rPr>
+          <w:rFonts w:ascii="Open Sans" w:hAnsi="Open Sans" w:cs="Open Sans"/>
+        </w:rPr>
+      </w:pPr>
+      <w:r>
+        <w:rPr>
+          <w:rFonts w:ascii="Open Sans" w:hAnsi="Open Sans" w:cs="Open Sans"/>
+        </w:rPr>
+        <w:t>Created and implemented a virtual training program to enhance crisis intervention education during COVID-19, lev</w:t>
+      </w:r>
+      <w:r>
+        <w:rPr>
+          <w:rFonts w:ascii="Open Sans" w:hAnsi="Open Sans" w:cs="Open Sans"/>
+        </w:rPr>
+        <w:t>eraging interviews, simulated calls, and video editing</w:t>
+      </w:r>
+    </w:p>
+    <w:p>
+      <w:pPr>
+        <w:pStyle w:val="ListParagraph"/>
+        <w:numPr>
+          <w:ilvl w:val="0"/>
+          <w:numId w:val="4"/>
+        </w:numPr>
+        <w:rPr>
+          <w:rFonts w:ascii="Open Sans" w:hAnsi="Open Sans" w:cs="Open Sans"/>
+        </w:rPr>
+      </w:pPr>
+      <w:r>
+        <w:rPr>
+          <w:rFonts w:ascii="Open Sans" w:hAnsi="Open Sans" w:cs="Open Sans"/>
+        </w:rPr>
+        <w:lastRenderedPageBreak/>
+        <w:t>Compiled a referral database of national organizations and local resources for crisis counselors, streamlining access to information and resources</w:t>
+      </w:r>
+    </w:p>
+    <w:p>
+      <w:pPr>
+        <w:spacing w:after="0" w:line="240" w:lineRule="auto"/>
+        <w:rPr>
+          <w:rFonts w:ascii="Open Sans" w:eastAsia="Open Sans" w:hAnsi="Open Sans" w:cs="Open Sans"/>
+          <w:i/>
+        </w:rPr>
+      </w:pPr>
+      <w:r>
+        <w:rPr>
+          <w:rFonts w:ascii="Open Sans" w:eastAsia="Open Sans" w:hAnsi="Open Sans" w:cs="Open Sans"/>
+          <w:b/>
+        </w:rPr>
+        <w:t xml:space="preserve">Princeton </w:t>
+      </w:r>
+      <w:r>
+        <w:rPr>
+          <w:rFonts w:ascii="Open Sans" w:eastAsia="Open Sans" w:hAnsi="Open Sans" w:cs="Open Sans"/>
+          <w:b/>
+        </w:rPr>
+        <w:t>Public Library</w:t>
+      </w:r>
+      <w:r>
+        <w:rPr>
+          <w:rFonts w:ascii="Open Sans" w:eastAsia="Open Sans" w:hAnsi="Open Sans" w:cs="Open Sans"/>
+          <w:b/>
+        </w:rPr>
+        <w:tab/>
+      </w:r>
+      <w:r>
+        <w:rPr>
+          <w:rFonts w:ascii="Open Sans" w:eastAsia="Open Sans" w:hAnsi="Open Sans" w:cs="Open Sans"/>
+          <w:b/>
+        </w:rPr>
+        <w:tab/>
+      </w:r>
+      <w:r>
+        <w:rPr>
+          <w:rFonts w:ascii="Open Sans" w:eastAsia="Open Sans" w:hAnsi="Open Sans" w:cs="Open Sans"/>
+          <w:b/>
+        </w:rPr>
+        <w:tab/>
+      </w:r>
+      <w:r>
+        <w:rPr>
+          <w:rFonts w:ascii="Open Sans" w:eastAsia="Open Sans" w:hAnsi="Open Sans" w:cs="Open Sans"/>
+          <w:b/>
+        </w:rPr>
+        <w:tab/>
+      </w:r>
+      <w:r>
+        <w:rPr>
+          <w:rFonts w:ascii="Open Sans" w:eastAsia="Open Sans" w:hAnsi="Open Sans" w:cs="Open Sans"/>
+          <w:b/>
+        </w:rPr>
+        <w:tab/>
+      </w:r>
+      <w:r>
+        <w:rPr>
+          <w:rFonts w:ascii="Open Sans" w:eastAsia="Open Sans" w:hAnsi="Open Sans" w:cs="Open Sans"/>
+          <w:b/>
+        </w:rPr>
+        <w:tab/>
+      </w:r>
+      <w:r>
+        <w:rPr>
+          <w:rFonts w:ascii="Open Sans" w:eastAsia="Open Sans" w:hAnsi="Open Sans" w:cs="Open Sans"/>
+          <w:b/>
+        </w:rPr>
+        <w:tab/>
+      </w:r>
+      <w:r>
+        <w:rPr>
+          <w:rFonts w:ascii="Open Sans" w:eastAsia="Open Sans" w:hAnsi="Open Sans" w:cs="Open Sans"/>
+          <w:b/>
+        </w:rPr>
+        <w:tab/>
+        <w:t xml:space="preserve">  </w:t>
+      </w:r>
+      <w:r>
+        <w:rPr>
+          <w:rFonts w:ascii="Open Sans" w:eastAsia="Open Sans" w:hAnsi="Open Sans" w:cs="Open Sans"/>
+        </w:rPr>
+        <w:t>Princeton, NJ</w:t>
+      </w:r>
+      <w:r>
+        <w:rPr>
+          <w:rFonts w:ascii="Open Sans" w:eastAsia="Open Sans" w:hAnsi="Open Sans" w:cs="Open Sans"/>
+        </w:rPr>
+        <w:br/>
+      </w:r>
+      <w:r>
+        <w:rPr>
+          <w:rFonts w:ascii="Open Sans" w:hAnsi="Open Sans" w:cs="Open Sans"/>
+          <w:i/>
+          <w:iCs/>
+        </w:rPr>
+        <w:t xml:space="preserve">Academic </w:t>
+      </w:r>
+      <w:r>
+        <w:rPr>
+          <w:rFonts w:ascii="Open Sans" w:hAnsi="Open Sans" w:cs="Open Sans"/>
+          <w:i/>
+          <w:iCs/>
+        </w:rPr>
+        <w:t>Tutor</w:t>
+      </w:r>
+      <w:r>
+        <w:rPr>
+          <w:rFonts w:ascii="Open Sans" w:hAnsi="Open Sans" w:cs="Open Sans"/>
+          <w:i/>
+          <w:iCs/>
+        </w:rPr>
+        <w:tab/>
+      </w:r>
+      <w:r>
+        <w:rPr>
+          <w:rFonts w:ascii="Open Sans" w:hAnsi="Open Sans" w:cs="Open Sans"/>
+          <w:i/>
+          <w:iCs/>
+        </w:rPr>
+        <w:tab/>
+      </w:r>
+      <w:r>
+        <w:rPr>
+          <w:rFonts w:ascii="Open Sans" w:hAnsi="Open Sans" w:cs="Open Sans"/>
+          <w:i/>
+          <w:iCs/>
+        </w:rPr>
+        <w:tab/>
+      </w:r>
+      <w:r>
+        <w:rPr>
+          <w:rFonts w:ascii="Open Sans" w:eastAsia="Open Sans" w:hAnsi="Open Sans" w:cs="Open Sans"/>
+          <w:i/>
+        </w:rPr>
+        <w:tab/>
+      </w:r>
+      <w:r>
+        <w:rPr>
+          <w:rFonts w:ascii="Open Sans" w:eastAsia="Open Sans" w:hAnsi="Open Sans" w:cs="Open Sans"/>
+          <w:i/>
+        </w:rPr>
+        <w:tab/>
+      </w:r>
+      <w:r>
+        <w:rPr>
+          <w:rFonts w:ascii="Open Sans" w:eastAsia="Open Sans" w:hAnsi="Open Sans" w:cs="Open Sans"/>
+          <w:i/>
+        </w:rPr>
+        <w:tab/>
+      </w:r>
+      <w:r>
+        <w:rPr>
+          <w:rFonts w:ascii="Open Sans" w:eastAsia="Open Sans" w:hAnsi="Open Sans" w:cs="Open Sans"/>
+          <w:i/>
+        </w:rPr>
+        <w:tab/>
+        <w:t xml:space="preserve">             Sept 201</w:t>
+      </w:r>
+      <w:r>
+        <w:rPr>
+          <w:rFonts w:ascii="Open Sans" w:eastAsia="Open Sans" w:hAnsi="Open Sans" w:cs="Open Sans"/>
+          <w:i/>
+        </w:rPr>
+        <w:t>9</w:t>
+      </w:r>
+      <w:r>
+        <w:rPr>
+          <w:rFonts w:ascii="Open Sans" w:eastAsia="Open Sans" w:hAnsi="Open Sans" w:cs="Open Sans"/>
+          <w:i/>
+        </w:rPr>
+        <w:t xml:space="preserve"> – May 202</w:t>
+      </w:r>
+      <w:r>
+        <w:rPr>
+          <w:rFonts w:ascii="Open Sans" w:eastAsia="Open Sans" w:hAnsi="Open Sans" w:cs="Open Sans"/>
+          <w:i/>
+        </w:rPr>
+        <w:t>0</w:t>
+      </w:r>
+    </w:p>
+    <w:p>
+      <w:pPr>
+        <w:pStyle w:val="ListParagraph"/>
+        <w:numPr>
+          <w:ilvl w:val="0"/>
+          <w:numId w:val="10"/>
+        </w:numPr>
+        <w:spacing w:line="240" w:lineRule="auto"/>
+        <w:rPr>
+          <w:rFonts w:ascii="Open Sans" w:hAnsi="Open Sans" w:cs="Open Sans"/>
+        </w:rPr>
+      </w:pPr>
+      <w:r>
+        <w:rPr>
+          <w:rFonts w:ascii="Open Sans" w:hAnsi="Open Sans" w:cs="Open Sans"/>
+        </w:rPr>
+        <w:t xml:space="preserve">Provided free tutoring for </w:t>
+      </w:r>
+      <w:r>
+        <w:rPr>
+          <w:rFonts w:ascii="Open Sans" w:hAnsi="Open Sans" w:cs="Open Sans"/>
+        </w:rPr>
+        <w:t>K-12 students on a wide range of subjects, including Math, English, Science, and Social Studies</w:t>
+      </w:r>
+    </w:p>
+    <w:p>
+      <w:pPr>
+        <w:spacing w:after="0" w:line="240" w:lineRule="auto"/>
+        <w:rPr>
+          <w:rFonts w:ascii="Open Sans" w:hAnsi="Open Sans" w:cs="Open Sans"/>
+        </w:rPr>
+      </w:pPr>
+      <w:r>
+        <w:rPr>
+          <w:rFonts w:ascii="Open Sans" w:eastAsia="Open Sans" w:hAnsi="Open Sans" w:cs="Open Sans"/>
+          <w:b/>
+        </w:rPr>
+        <w:t>Mega Academy</w:t>
+      </w:r>
+      <w:r>
+        <w:rPr>
+          <w:rFonts w:ascii="Open Sans" w:eastAsia="Open Sans" w:hAnsi="Open Sans" w:cs="Open Sans"/>
+          <w:b/>
+        </w:rPr>
+        <w:tab/>
+        <w:t xml:space="preserve"> </w:t>
+      </w:r>
+      <w:r>
+        <w:rPr>
+          <w:rFonts w:ascii="Open Sans" w:eastAsia="Open Sans" w:hAnsi="Open Sans" w:cs="Open Sans"/>
+          <w:b/>
+        </w:rPr>
+        <w:tab/>
+      </w:r>
+      <w:r>
+        <w:rPr>
+          <w:rFonts w:ascii="Open Sans" w:eastAsia="Open Sans" w:hAnsi="Open Sans" w:cs="Open Sans"/>
+          <w:b/>
+        </w:rPr>
+        <w:tab/>
+      </w:r>
+      <w:r>
+        <w:rPr>
+          <w:rFonts w:ascii="Open Sans" w:eastAsia="Open Sans" w:hAnsi="Open Sans" w:cs="Open Sans"/>
+          <w:b/>
+        </w:rPr>
+        <w:tab/>
+      </w:r>
+      <w:r>
+        <w:rPr>
+          <w:rFonts w:ascii="Open Sans" w:eastAsia="Open Sans" w:hAnsi="Open Sans" w:cs="Open Sans"/>
+          <w:b/>
+        </w:rPr>
+        <w:tab/>
+      </w:r>
+      <w:r>
+        <w:rPr>
+          <w:rFonts w:ascii="Open Sans" w:eastAsia="Open Sans" w:hAnsi="Open Sans" w:cs="Open Sans"/>
+          <w:b/>
+        </w:rPr>
+        <w:tab/>
+      </w:r>
+      <w:r>
+        <w:rPr>
+          <w:rFonts w:ascii="Open Sans" w:eastAsia="Open Sans" w:hAnsi="Open Sans" w:cs="Open Sans"/>
+          <w:b/>
+        </w:rPr>
+        <w:tab/>
+      </w:r>
+      <w:r>
+        <w:rPr>
+          <w:rFonts w:ascii="Open Sans" w:eastAsia="Open Sans" w:hAnsi="Open Sans" w:cs="Open Sans"/>
+          <w:b/>
+        </w:rPr>
+        <w:tab/>
+      </w:r>
+      <w:r>
+        <w:rPr>
+          <w:rFonts w:ascii="Open Sans" w:eastAsia="Open Sans" w:hAnsi="Open Sans" w:cs="Open Sans"/>
+          <w:b/>
+        </w:rPr>
+        <w:tab/>
+      </w:r>
+      <w:r>
+        <w:rPr>
+          <w:rFonts w:ascii="Open Sans" w:eastAsia="Open Sans" w:hAnsi="Open Sans" w:cs="Open Sans"/>
+          <w:b/>
+        </w:rPr>
+        <w:t xml:space="preserve">   </w:t>
+      </w:r>
+      <w:r>
+        <w:rPr>
+          <w:rFonts w:ascii="Open Sans" w:eastAsia="Open Sans" w:hAnsi="Open Sans" w:cs="Open Sans"/>
+        </w:rPr>
+        <w:t>Flushing, NY</w:t>
+      </w:r>
+      <w:r>
+        <w:rPr>
+          <w:rFonts w:ascii="Open Sans" w:eastAsia="Open Sans" w:hAnsi="Open Sans" w:cs="Open Sans"/>
+        </w:rPr>
+        <w:br/>
+      </w:r>
+      <w:r>
+        <w:rPr>
+          <w:rFonts w:ascii="Open Sans" w:hAnsi="Open Sans" w:cs="Open Sans"/>
+          <w:i/>
+          <w:iCs/>
+        </w:rPr>
+        <w:t>Teaching Assistant</w:t>
+      </w:r>
+      <w:r>
+        <w:rPr>
+          <w:rFonts w:ascii="Open Sans" w:hAnsi="Open Sans" w:cs="Open Sans"/>
+          <w:i/>
+          <w:iCs/>
+        </w:rPr>
+        <w:tab/>
+      </w:r>
+      <w:r>
+        <w:rPr>
+          <w:rFonts w:ascii="Open Sans" w:hAnsi="Open Sans" w:cs="Open Sans"/>
+          <w:i/>
+          <w:iCs/>
+        </w:rPr>
+        <w:tab/>
+      </w:r>
+      <w:r>
+        <w:rPr>
+          <w:rFonts w:ascii="Open Sans" w:hAnsi="Open Sans" w:cs="Open Sans"/>
+          <w:i/>
+          <w:iCs/>
+        </w:rPr>
+        <w:tab/>
+      </w:r>
+      <w:r>
+        <w:rPr>
+          <w:rFonts w:ascii="Open Sans" w:eastAsia="Open Sans" w:hAnsi="Open Sans" w:cs="Open Sans"/>
+          <w:i/>
+        </w:rPr>
+        <w:tab/>
+      </w:r>
+      <w:r>
+        <w:rPr>
+          <w:rFonts w:ascii="Open Sans" w:eastAsia="Open Sans" w:hAnsi="Open Sans" w:cs="Open Sans"/>
+          <w:i/>
+        </w:rPr>
+        <w:tab/>
+      </w:r>
+      <w:r>
+        <w:rPr>
+          <w:rFonts w:ascii="Open Sans" w:eastAsia="Open Sans" w:hAnsi="Open Sans" w:cs="Open Sans"/>
+          <w:i/>
+        </w:rPr>
+        <w:tab/>
+      </w:r>
+      <w:r>
+        <w:rPr>
+          <w:rFonts w:ascii="Open Sans" w:eastAsia="Open Sans" w:hAnsi="Open Sans" w:cs="Open Sans"/>
+          <w:i/>
+        </w:rPr>
+        <w:tab/>
+        <w:t xml:space="preserve">             June 2019 – Aug 20</w:t>
+      </w:r>
+      <w:r>
+        <w:rPr>
+          <w:rFonts w:ascii="Open Sans" w:eastAsia="Open Sans" w:hAnsi="Open Sans" w:cs="Open Sans"/>
+          <w:i/>
+        </w:rPr>
+        <w:t>19</w:t>
+      </w:r>
+    </w:p>
+    <w:p>
+      <w:pPr>
+        <w:pStyle w:val="ListParagraph"/>
+        <w:numPr>
+          <w:ilvl w:val="0"/>
+          <w:numId w:val="10"/>
+        </w:numPr>
+        <w:spacing w:line="240" w:lineRule="auto"/>
+        <w:rPr>
+          <w:rFonts w:ascii="Open Sans" w:hAnsi="Open Sans" w:cs="Open Sans"/>
+        </w:rPr>
+      </w:pPr>
+      <w:r>
+        <w:rPr>
+          <w:rFonts w:ascii="Open Sans" w:hAnsi="Open Sans" w:cs="Open Sans"/>
+        </w:rPr>
+        <w:t>Tutored 53 high school students in SAT-level Math and English</w:t>
+      </w:r>
+      <w:r>
+        <w:rPr>
+          <w:rFonts w:ascii="Open Sans" w:hAnsi="Open Sans" w:cs="Open Sans"/>
+        </w:rPr>
+        <w:t xml:space="preserve"> and provided support in classroom settings by</w:t>
+      </w:r>
+      <w:r>
+        <w:rPr>
+          <w:rFonts w:ascii="Open Sans" w:hAnsi="Open Sans" w:cs="Open Sans"/>
+        </w:rPr>
+        <w:t xml:space="preserve"> grading assignments and maintaining detailed progress records.</w:t>
+      </w:r>
+    </w:p>
+    <w:p>
+      <w:pPr>
+        <w:pStyle w:val="ListParagraph"/>
+        <w:numPr>
+          <w:ilvl w:val="0"/>
+          <w:numId w:val="10"/>
+        </w:numPr>
+        <w:spacing w:line="240" w:lineRule="auto"/>
+        <w:rPr>
+          <w:rFonts w:ascii="Open Sans" w:hAnsi="Open Sans" w:cs="Open Sans"/>
+        </w:rPr>
+      </w:pPr>
+      <w:r>
+        <w:rPr>
+          <w:rFonts w:ascii="Open Sans" w:hAnsi="Open Sans" w:cs="Open Sans"/>
+        </w:rPr>
+        <w:t>Proctored and evaluated practice SAT exams, providing feedback to support student performance improvement.</w:t>
+      </w:r>
+    </w:p>
+    <w:p>
+      <w:pPr>
+        <w:spacing w:after="0" w:line="240" w:lineRule="auto"/>
+        <w:rPr>
+          <w:rFonts w:ascii="Open Sans" w:eastAsia="Open Sans" w:hAnsi="Open Sans" w:cs="Open Sans"/>
+          <w:i/>
+        </w:rPr>
+      </w:pPr>
+      <w:r>
+        <w:rPr>
+          <w:rFonts w:ascii="Open Sans" w:eastAsia="Open Sans" w:hAnsi="Open Sans" w:cs="Open Sans"/>
+          <w:b/>
+        </w:rPr>
+        <w:t>Alliance Computing Solutions</w:t>
+      </w:r>
+      <w:r>
+        <w:rPr>
+          <w:rFonts w:ascii="Open Sans" w:eastAsia="Open Sans" w:hAnsi="Open Sans" w:cs="Open Sans"/>
+          <w:b/>
+        </w:rPr>
+        <w:tab/>
+      </w:r>
+      <w:r>
+        <w:rPr>
+          <w:rFonts w:ascii="Open Sans" w:eastAsia="Open Sans" w:hAnsi="Open Sans" w:cs="Open Sans"/>
+          <w:b/>
+        </w:rPr>
+        <w:tab/>
+      </w:r>
+      <w:r>
+        <w:rPr>
+          <w:rFonts w:ascii="Open Sans" w:eastAsia="Open Sans" w:hAnsi="Open Sans" w:cs="Open Sans"/>
+          <w:b/>
+        </w:rPr>
+        <w:tab/>
+        <w:t xml:space="preserve"> </w:t>
+      </w:r>
+      <w:r>
+        <w:rPr>
+          <w:rFonts w:ascii="Open Sans" w:eastAsia="Open Sans" w:hAnsi="Open Sans" w:cs="Open Sans"/>
+          <w:b/>
+        </w:rPr>
+        <w:tab/>
+      </w:r>
+      <w:r>
+        <w:rPr>
+          <w:rFonts w:ascii="Open Sans" w:eastAsia="Open Sans" w:hAnsi="Open Sans" w:cs="Open Sans"/>
+          <w:b/>
+        </w:rPr>
+        <w:tab/>
+      </w:r>
+      <w:r>
+        <w:rPr>
+          <w:rFonts w:ascii="Open Sans" w:eastAsia="Open Sans" w:hAnsi="Open Sans" w:cs="Open Sans"/>
+          <w:b/>
+        </w:rPr>
+        <w:tab/>
+      </w:r>
+      <w:r>
+        <w:rPr>
+          <w:rFonts w:ascii="Open Sans" w:eastAsia="Open Sans" w:hAnsi="Open Sans" w:cs="Open Sans"/>
+          <w:b/>
+        </w:rPr>
+        <w:tab/>
+        <w:t xml:space="preserve">  </w:t>
+      </w:r>
+      <w:r>
+        <w:rPr>
+          <w:rFonts w:ascii="Open Sans" w:eastAsia="Open Sans" w:hAnsi="Open Sans" w:cs="Open Sans"/>
+        </w:rPr>
+        <w:t>Princeton, NJ</w:t>
+      </w:r>
+      <w:r>
+        <w:rPr>
+          <w:rFonts w:ascii="Open Sans" w:eastAsia="Open Sans" w:hAnsi="Open Sans" w:cs="Open Sans"/>
+        </w:rPr>
+        <w:br/>
+      </w:r>
+      <w:r>
+        <w:rPr>
+          <w:rFonts w:ascii="Open Sans" w:hAnsi="Open Sans" w:cs="Open Sans"/>
+          <w:i/>
+          <w:iCs/>
+        </w:rPr>
+        <w:t>Summer Intern</w:t>
+      </w:r>
+      <w:r>
+        <w:rPr>
+          <w:rFonts w:ascii="Open Sans" w:hAnsi="Open Sans" w:cs="Open Sans"/>
+          <w:i/>
+          <w:iCs/>
+        </w:rPr>
+        <w:tab/>
+      </w:r>
+      <w:r>
+        <w:rPr>
+          <w:rFonts w:ascii="Open Sans" w:hAnsi="Open Sans" w:cs="Open Sans"/>
+          <w:i/>
+          <w:iCs/>
+        </w:rPr>
+        <w:tab/>
+      </w:r>
+      <w:r>
+        <w:rPr>
+          <w:rFonts w:ascii="Open Sans" w:hAnsi="Open Sans" w:cs="Open Sans"/>
+          <w:i/>
+          <w:iCs/>
+        </w:rPr>
+        <w:tab/>
+      </w:r>
+      <w:r>
+        <w:rPr>
+          <w:rFonts w:ascii="Open Sans" w:eastAsia="Open Sans" w:hAnsi="Open Sans" w:cs="Open Sans"/>
+          <w:i/>
+        </w:rPr>
+        <w:tab/>
+      </w:r>
+      <w:r>
+        <w:rPr>
+          <w:rFonts w:ascii="Open Sans" w:eastAsia="Open Sans" w:hAnsi="Open Sans" w:cs="Open Sans"/>
+          <w:i/>
+        </w:rPr>
+        <w:tab/>
+      </w:r>
+      <w:r>
+        <w:rPr>
+          <w:rFonts w:ascii="Open Sans" w:eastAsia="Open Sans" w:hAnsi="Open Sans" w:cs="Open Sans"/>
+          <w:i/>
+        </w:rPr>
+        <w:tab/>
+      </w:r>
+      <w:r>
+        <w:rPr>
+          <w:rFonts w:ascii="Open Sans" w:eastAsia="Open Sans" w:hAnsi="Open Sans" w:cs="Open Sans"/>
+          <w:i/>
+        </w:rPr>
+        <w:tab/>
+        <w:t xml:space="preserve">             June 2019 – Aug 20</w:t>
+      </w:r>
+      <w:r>
+        <w:rPr>
+          <w:rFonts w:ascii="Open Sans" w:eastAsia="Open Sans" w:hAnsi="Open Sans" w:cs="Open Sans"/>
+          <w:i/>
+        </w:rPr>
+        <w:t>19</w:t>
+      </w:r>
+    </w:p>
+    <w:p>
+      <w:pPr>
+        <w:pStyle w:val="ListParagraph"/>
+        <w:numPr>
+          <w:ilvl w:val="0"/>
+          <w:numId w:val="11"/>
+        </w:numPr>
+        <w:spacing w:line="240" w:lineRule="auto"/>
+        <w:rPr>
+          <w:rFonts w:ascii="Open Sans" w:hAnsi="Open Sans" w:cs="Open Sans"/>
+        </w:rPr>
+      </w:pPr>
+      <w:r>
+        <w:rPr>
+          <w:rFonts w:ascii="Open Sans" w:hAnsi="Open Sans" w:cs="Open Sans"/>
+        </w:rPr>
+        <w:t xml:space="preserve">Assisted with basic filing and data entry, including the maintenance of detailed </w:t>
+      </w:r>
+      <w:r>
+        <w:rPr>
+          <w:rFonts w:ascii="Open Sans" w:hAnsi="Open Sans" w:cs="Open Sans"/>
+        </w:rPr>
+        <w:t xml:space="preserve">inventory records, </w:t>
+      </w:r>
+      <w:r>
+        <w:rPr>
+          <w:rFonts w:ascii="Open Sans" w:hAnsi="Open Sans" w:cs="Open Sans"/>
+        </w:rPr>
+        <w:t xml:space="preserve">billings, vouchers, and contracts with both customers and the Department of Labor </w:t>
+      </w:r>
+    </w:p>
+    <w:p>
+      <w:pPr>
+        <w:pStyle w:val="ListParagraph"/>
+        <w:numPr>
+          <w:ilvl w:val="0"/>
+          <w:numId w:val="11"/>
+        </w:numPr>
+        <w:spacing w:line="240" w:lineRule="auto"/>
+        <w:rPr>
+          <w:rFonts w:ascii="Open Sans" w:hAnsi="Open Sans" w:cs="Open Sans"/>
+        </w:rPr>
+      </w:pPr>
+      <w:r>
+        <w:rPr>
+          <w:rFonts w:ascii="Open Sans" w:hAnsi="Open Sans" w:cs="Open Sans"/>
+        </w:rPr>
+        <w:t xml:space="preserve">Maintained communications with both English and Chinese-speaking clients </w:t>
+      </w:r>
+      <w:r>
+        <w:rPr>
+          <w:rFonts w:ascii="Open Sans" w:hAnsi="Open Sans" w:cs="Open Sans"/>
+        </w:rPr>
+        <w:t xml:space="preserve">on </w:t>
+      </w:r>
+      <w:r>
+        <w:rPr>
+          <w:rFonts w:ascii="Open Sans" w:hAnsi="Open Sans" w:cs="Open Sans"/>
+        </w:rPr>
+        <w:t>office photo lines and through email for both the Training and Testing Departments</w:t>
+      </w:r>
+    </w:p>
+    <w:p>
+      <w:pPr>
+        <w:pStyle w:val="ListParagraph"/>
+        <w:numPr>
+          <w:ilvl w:val="0"/>
+          <w:numId w:val="11"/>
+        </w:numPr>
+        <w:spacing w:line="240" w:lineRule="auto"/>
+        <w:rPr>
+          <w:rFonts w:ascii="Open Sans" w:hAnsi="Open Sans" w:cs="Open Sans"/>
+        </w:rPr>
+      </w:pPr>
+      <w:r>
+        <w:rPr>
+          <w:rFonts w:ascii="Open Sans" w:hAnsi="Open Sans" w:cs="Open Sans"/>
+        </w:rPr>
+        <w:t>Registered test-takers and acted as proctor for exams such as CELPIP, Pearson Vue, PSI, MAT, CLEP, Accuplacer, etc.</w:t>
+      </w:r>
     </w:p>
     <w:sectPr>
-      <w:footerReference w:type="default" r:id="rId11"/>
       <w:pgSz w:w="12240" w:h="15840"/>
       <w:pgMar w:top="720" w:right="1440" w:bottom="720" w:left="1440" w:header="720" w:footer="720" w:gutter="0"/>
       <w:cols w:space="720"/>
@@ -5746,124 +6604,6 @@
 </w:document>
 </file>
 
-<file path=word/endnotes.xml><?xml version="1.0" encoding="utf-8"?>
-<w:endnotes xmlns:wpc="http://schemas.microsoft.com/office/word/2010/wordprocessingCanvas" xmlns:cx="http://schemas.microsoft.com/office/drawing/2014/chartex" xmlns:cx1="http://schemas.microsoft.com/office/drawing/2015/9/8/chartex" xmlns:cx2="http://schemas.microsoft.com/office/drawing/2015/10/21/chartex" xmlns:cx3="http://schemas.microsoft.com/office/drawing/2016/5/9/chartex" xmlns:cx4="http://schemas.microsoft.com/office/drawing/2016/5/10/chartex" xmlns:cx5="http://schemas.microsoft.com/office/drawing/2016/5/11/chartex" xmlns:cx6="http://schemas.microsoft.com/office/drawing/2016/5/12/chartex" xmlns:cx7="http://schemas.microsoft.com/office/drawing/2016/5/13/chartex" xmlns:cx8="http://schemas.microsoft.com/office/drawing/2016/5/14/chartex" xmlns:mc="http://schemas.openxmlformats.org/markup-compatibility/2006" xmlns:aink="http://schemas.microsoft.com/office/drawing/2016/ink" xmlns:am3d="http://schemas.microsoft.com/office/drawing/2017/model3d" xmlns:o="urn:schemas-microsoft-com:office:office" xmlns:oel="http://schemas.microsoft.com/office/2019/extlst" xmlns:r="http://schemas.openxmlformats.org/officeDocument/2006/relationships" xmlns:m="http://schemas.openxmlformats.org/officeDocument/2006/math" xmlns:v="urn:schemas-microsoft-com:vml" xmlns:wp14="http://schemas.microsoft.com/office/word/2010/wordprocessingDrawing" xmlns:wp="http://schemas.openxmlformats.org/drawingml/2006/wordprocessingDrawing" xmlns:w10="urn:schemas-microsoft-com:office:word" xmlns:w="http://schemas.openxmlformats.org/wordprocessingml/2006/main" xmlns:w14="http://schemas.microsoft.com/office/word/2010/wordml" xmlns:w15="http://schemas.microsoft.com/office/word/2012/wordml" xmlns:w16cex="http://schemas.microsoft.com/office/word/2018/wordml/cex" xmlns:w16cid="http://schemas.microsoft.com/office/word/2016/wordml/cid" xmlns:w16="http://schemas.microsoft.com/office/word/2018/wordml" xmlns:w16du="http://schemas.microsoft.com/office/word/2023/wordml/word16du" xmlns:w16sdtdh="http://schemas.microsoft.com/office/word/2020/wordml/sdtdatahash" xmlns:w16sdtfl="http://schemas.microsoft.com/office/word/2024/wordml/sdtformatlock" xmlns:w16se="http://schemas.microsoft.com/office/word/2015/wordml/symex" xmlns:wpg="http://schemas.microsoft.com/office/word/2010/wordprocessingGroup" xmlns:wpi="http://schemas.microsoft.com/office/word/2010/wordprocessingInk" xmlns:wne="http://schemas.microsoft.com/office/word/2006/wordml" xmlns:wps="http://schemas.microsoft.com/office/word/2010/wordprocessingShape" mc:Ignorable="w14 w15 w16se w16cid w16 w16cex w16sdtdh w16sdtfl w16du wp14">
-  <w:endnote w:type="separator" w:id="-1">
-    <w:p>
-      <w:pPr>
-        <w:spacing w:after="0" w:line="240" w:lineRule="auto"/>
-      </w:pPr>
-      <w:r>
-        <w:separator/>
-      </w:r>
-    </w:p>
-  </w:endnote>
-  <w:endnote w:type="continuationSeparator" w:id="0">
-    <w:p>
-      <w:pPr>
-        <w:spacing w:after="0" w:line="240" w:lineRule="auto"/>
-      </w:pPr>
-      <w:r>
-        <w:continuationSeparator/>
-      </w:r>
-    </w:p>
-  </w:endnote>
-</w:endnotes>
-</file>
-
-<file path=word/footer1.xml><?xml version="1.0" encoding="utf-8"?>
-<w:ftr xmlns:wpc="http://schemas.microsoft.com/office/word/2010/wordprocessingCanvas" xmlns:cx="http://schemas.microsoft.com/office/drawing/2014/chartex" xmlns:cx1="http://schemas.microsoft.com/office/drawing/2015/9/8/chartex" xmlns:cx2="http://schemas.microsoft.com/office/drawing/2015/10/21/chartex" xmlns:cx3="http://schemas.microsoft.com/office/drawing/2016/5/9/chartex" xmlns:cx4="http://schemas.microsoft.com/office/drawing/2016/5/10/chartex" xmlns:cx5="http://schemas.microsoft.com/office/drawing/2016/5/11/chartex" xmlns:cx6="http://schemas.microsoft.com/office/drawing/2016/5/12/chartex" xmlns:cx7="http://schemas.microsoft.com/office/drawing/2016/5/13/chartex" xmlns:cx8="http://schemas.microsoft.com/office/drawing/2016/5/14/chartex" xmlns:mc="http://schemas.openxmlformats.org/markup-compatibility/2006" xmlns:aink="http://schemas.microsoft.com/office/drawing/2016/ink" xmlns:am3d="http://schemas.microsoft.com/office/drawing/2017/model3d" xmlns:o="urn:schemas-microsoft-com:office:office" xmlns:oel="http://schemas.microsoft.com/office/2019/extlst" xmlns:r="http://schemas.openxmlformats.org/officeDocument/2006/relationships" xmlns:m="http://schemas.openxmlformats.org/officeDocument/2006/math" xmlns:v="urn:schemas-microsoft-com:vml" xmlns:wp14="http://schemas.microsoft.com/office/word/2010/wordprocessingDrawing" xmlns:wp="http://schemas.openxmlformats.org/drawingml/2006/wordprocessingDrawing" xmlns:w10="urn:schemas-microsoft-com:office:word" xmlns:w="http://schemas.openxmlformats.org/wordprocessingml/2006/main" xmlns:w14="http://schemas.microsoft.com/office/word/2010/wordml" xmlns:w15="http://schemas.microsoft.com/office/word/2012/wordml" xmlns:w16cex="http://schemas.microsoft.com/office/word/2018/wordml/cex" xmlns:w16cid="http://schemas.microsoft.com/office/word/2016/wordml/cid" xmlns:w16="http://schemas.microsoft.com/office/word/2018/wordml" xmlns:w16du="http://schemas.microsoft.com/office/word/2023/wordml/word16du" xmlns:w16sdtdh="http://schemas.microsoft.com/office/word/2020/wordml/sdtdatahash" xmlns:w16sdtfl="http://schemas.microsoft.com/office/word/2024/wordml/sdtformatlock" xmlns:w16se="http://schemas.microsoft.com/office/word/2015/wordml/symex" xmlns:wpg="http://schemas.microsoft.com/office/word/2010/wordprocessingGroup" xmlns:wpi="http://schemas.microsoft.com/office/word/2010/wordprocessingInk" xmlns:wne="http://schemas.microsoft.com/office/word/2006/wordml" xmlns:wps="http://schemas.microsoft.com/office/word/2010/wordprocessingShape" mc:Ignorable="w14 w15 w16se w16cid w16 w16cex w16sdtdh w16sdtfl w16du wp14">
-  <w:sdt>
-    <w:sdtPr>
-      <w:id w:val="-16311066"/>
-      <w:docPartObj>
-        <w:docPartGallery w:val="Page Numbers (Bottom of Page)"/>
-        <w:docPartUnique/>
-      </w:docPartObj>
-    </w:sdtPr>
-    <w:sdtEndPr>
-      <w:rPr>
-        <w:rFonts w:ascii="Open Sans" w:hAnsi="Open Sans" w:cs="Open Sans"/>
-        <w:noProof/>
-      </w:rPr>
-    </w:sdtEndPr>
-    <w:sdtContent>
-      <w:p>
-        <w:pPr>
-          <w:pStyle w:val="Footer"/>
-          <w:jc w:val="center"/>
-          <w:rPr>
-            <w:rFonts w:ascii="Open Sans" w:hAnsi="Open Sans" w:cs="Open Sans"/>
-          </w:rPr>
-        </w:pPr>
-        <w:r>
-          <w:rPr>
-            <w:rFonts w:ascii="Open Sans" w:hAnsi="Open Sans" w:cs="Open Sans"/>
-          </w:rPr>
-          <w:fldChar w:fldCharType="begin"/>
-        </w:r>
-        <w:r>
-          <w:rPr>
-            <w:rFonts w:ascii="Open Sans" w:hAnsi="Open Sans" w:cs="Open Sans"/>
-          </w:rPr>
-          <w:instrText xml:space="preserve"> PAGE   \* MERGEFORMAT </w:instrText>
-        </w:r>
-        <w:r>
-          <w:rPr>
-            <w:rFonts w:ascii="Open Sans" w:hAnsi="Open Sans" w:cs="Open Sans"/>
-          </w:rPr>
-          <w:fldChar w:fldCharType="separate"/>
-        </w:r>
-        <w:r>
-          <w:rPr>
-            <w:rFonts w:ascii="Open Sans" w:hAnsi="Open Sans" w:cs="Open Sans"/>
-            <w:noProof/>
-          </w:rPr>
-          <w:t>2</w:t>
-        </w:r>
-        <w:r>
-          <w:rPr>
-            <w:rFonts w:ascii="Open Sans" w:hAnsi="Open Sans" w:cs="Open Sans"/>
-            <w:noProof/>
-          </w:rPr>
-          <w:fldChar w:fldCharType="end"/>
-        </w:r>
-      </w:p>
-    </w:sdtContent>
-  </w:sdt>
-  <w:p>
-    <w:pPr>
-      <w:pStyle w:val="Footer"/>
-    </w:pPr>
-  </w:p>
-</w:ftr>
-</file>
-
-<file path=word/footnotes.xml><?xml version="1.0" encoding="utf-8"?>
-<w:footnotes xmlns:wpc="http://schemas.microsoft.com/office/word/2010/wordprocessingCanvas" xmlns:cx="http://schemas.microsoft.com/office/drawing/2014/chartex" xmlns:cx1="http://schemas.microsoft.com/office/drawing/2015/9/8/chartex" xmlns:cx2="http://schemas.microsoft.com/office/drawing/2015/10/21/chartex" xmlns:cx3="http://schemas.microsoft.com/office/drawing/2016/5/9/chartex" xmlns:cx4="http://schemas.microsoft.com/office/drawing/2016/5/10/chartex" xmlns:cx5="http://schemas.microsoft.com/office/drawing/2016/5/11/chartex" xmlns:cx6="http://schemas.microsoft.com/office/drawing/2016/5/12/chartex" xmlns:cx7="http://schemas.microsoft.com/office/drawing/2016/5/13/chartex" xmlns:cx8="http://schemas.microsoft.com/office/drawing/2016/5/14/chartex" xmlns:mc="http://schemas.openxmlformats.org/markup-compatibility/2006" xmlns:aink="http://schemas.microsoft.com/office/drawing/2016/ink" xmlns:am3d="http://schemas.microsoft.com/office/drawing/2017/model3d" xmlns:o="urn:schemas-microsoft-com:office:office" xmlns:oel="http://schemas.microsoft.com/office/2019/extlst" xmlns:r="http://schemas.openxmlformats.org/officeDocument/2006/relationships" xmlns:m="http://schemas.openxmlformats.org/officeDocument/2006/math" xmlns:v="urn:schemas-microsoft-com:vml" xmlns:wp14="http://schemas.microsoft.com/office/word/2010/wordprocessingDrawing" xmlns:wp="http://schemas.openxmlformats.org/drawingml/2006/wordprocessingDrawing" xmlns:w10="urn:schemas-microsoft-com:office:word" xmlns:w="http://schemas.openxmlformats.org/wordprocessingml/2006/main" xmlns:w14="http://schemas.microsoft.com/office/word/2010/wordml" xmlns:w15="http://schemas.microsoft.com/office/word/2012/wordml" xmlns:w16cex="http://schemas.microsoft.com/office/word/2018/wordml/cex" xmlns:w16cid="http://schemas.microsoft.com/office/word/2016/wordml/cid" xmlns:w16="http://schemas.microsoft.com/office/word/2018/wordml" xmlns:w16du="http://schemas.microsoft.com/office/word/2023/wordml/word16du" xmlns:w16sdtdh="http://schemas.microsoft.com/office/word/2020/wordml/sdtdatahash" xmlns:w16sdtfl="http://schemas.microsoft.com/office/word/2024/wordml/sdtformatlock" xmlns:w16se="http://schemas.microsoft.com/office/word/2015/wordml/symex" xmlns:wpg="http://schemas.microsoft.com/office/word/2010/wordprocessingGroup" xmlns:wpi="http://schemas.microsoft.com/office/word/2010/wordprocessingInk" xmlns:wne="http://schemas.microsoft.com/office/word/2006/wordml" xmlns:wps="http://schemas.microsoft.com/office/word/2010/wordprocessingShape" mc:Ignorable="w14 w15 w16se w16cid w16 w16cex w16sdtdh w16sdtfl w16du wp14">
-  <w:footnote w:type="separator" w:id="-1">
-    <w:p>
-      <w:pPr>
-        <w:spacing w:after="0" w:line="240" w:lineRule="auto"/>
-      </w:pPr>
-      <w:r>
-        <w:separator/>
-      </w:r>
-    </w:p>
-  </w:footnote>
-  <w:footnote w:type="continuationSeparator" w:id="0">
-    <w:p>
-      <w:pPr>
-        <w:spacing w:after="0" w:line="240" w:lineRule="auto"/>
-      </w:pPr>
-      <w:r>
-        <w:continuationSeparator/>
-      </w:r>
-    </w:p>
-  </w:footnote>
-</w:footnotes>
-</file>
-
 <file path=word/numbering.xml><?xml version="1.0" encoding="utf-8"?>
 <w:numbering xmlns:wpc="http://schemas.microsoft.com/office/word/2010/wordprocessingCanvas" xmlns:cx="http://schemas.microsoft.com/office/drawing/2014/chartex" xmlns:cx1="http://schemas.microsoft.com/office/drawing/2015/9/8/chartex" xmlns:cx2="http://schemas.microsoft.com/office/drawing/2015/10/21/chartex" xmlns:cx3="http://schemas.microsoft.com/office/drawing/2016/5/9/chartex" xmlns:cx4="http://schemas.microsoft.com/office/drawing/2016/5/10/chartex" xmlns:cx5="http://schemas.microsoft.com/office/drawing/2016/5/11/chartex" xmlns:cx6="http://schemas.microsoft.com/office/drawing/2016/5/12/chartex" xmlns:cx7="http://schemas.microsoft.com/office/drawing/2016/5/13/chartex" xmlns:cx8="http://schemas.microsoft.com/office/drawing/2016/5/14/chartex" xmlns:mc="http://schemas.openxmlformats.org/markup-compatibility/2006" xmlns:aink="http://schemas.microsoft.com/office/drawing/2016/ink" xmlns:am3d="http://schemas.microsoft.com/office/drawing/2017/model3d" xmlns:o="urn:schemas-microsoft-com:office:office" xmlns:oel="http://schemas.microsoft.com/office/2019/extlst" xmlns:r="http://schemas.openxmlformats.org/officeDocument/2006/relationships" xmlns:m="http://schemas.openxmlformats.org/officeDocument/2006/math" xmlns:v="urn:schemas-microsoft-com:vml" xmlns:wp14="http://schemas.microsoft.com/office/word/2010/wordprocessingDrawing" xmlns:wp="http://schemas.openxmlformats.org/drawingml/2006/wordprocessingDrawing" xmlns:w10="urn:schemas-microsoft-com:office:word" xmlns:w="http://schemas.openxmlformats.org/wordprocessingml/2006/main" xmlns:w14="http://schemas.microsoft.com/office/word/2010/wordml" xmlns:w15="http://schemas.microsoft.com/office/word/2012/wordml" xmlns:w16cex="http://schemas.microsoft.com/office/word/2018/wordml/cex" xmlns:w16cid="http://schemas.microsoft.com/office/word/2016/wordml/cid" xmlns:w16="http://schemas.microsoft.com/office/word/2018/wordml" xmlns:w16du="http://schemas.microsoft.com/office/word/2023/wordml/word16du" xmlns:w16sdtdh="http://schemas.microsoft.com/office/word/2020/wordml/sdtdatahash" xmlns:w16sdtfl="http://schemas.microsoft.com/office/word/2024/wordml/sdtformatlock" xmlns:w16se="http://schemas.microsoft.com/office/word/2015/wordml/symex" xmlns:wpg="http://schemas.microsoft.com/office/word/2010/wordprocessingGroup" xmlns:wpi="http://schemas.microsoft.com/office/word/2010/wordprocessingInk" xmlns:wne="http://schemas.microsoft.com/office/word/2006/wordml" xmlns:wps="http://schemas.microsoft.com/office/word/2010/wordprocessingShape" mc:Ignorable="w14 w15 w16se w16cid w16 w16cex w16sdtdh w16sdtfl w16du wp14">
   <w:abstractNum w:abstractNumId="0" w15:restartNumberingAfterBreak="0">
@@ -6319,6 +7059,119 @@
     </w:lvl>
   </w:abstractNum>
   <w:abstractNum w:abstractNumId="4" w15:restartNumberingAfterBreak="0">
+    <w:nsid w:val="0F4338E6"/>
+    <w:multiLevelType w:val="hybridMultilevel"/>
+    <w:tmpl w:val="7CBCBDB0"/>
+    <w:lvl w:ilvl="0" w:tplc="04090001">
+      <w:start w:val="1"/>
+      <w:numFmt w:val="bullet"/>
+      <w:lvlText w:val=""/>
+      <w:lvlJc w:val="left"/>
+      <w:pPr>
+        <w:ind w:left="720" w:hanging="360"/>
+      </w:pPr>
+      <w:rPr>
+        <w:rFonts w:ascii="Symbol" w:hAnsi="Symbol" w:hint="default"/>
+      </w:rPr>
+    </w:lvl>
+    <w:lvl w:ilvl="1" w:tplc="04090003" w:tentative="1">
+      <w:start w:val="1"/>
+      <w:numFmt w:val="bullet"/>
+      <w:lvlText w:val="o"/>
+      <w:lvlJc w:val="left"/>
+      <w:pPr>
+        <w:ind w:left="1440" w:hanging="360"/>
+      </w:pPr>
+      <w:rPr>
+        <w:rFonts w:ascii="Courier New" w:hAnsi="Courier New" w:cs="Courier New" w:hint="default"/>
+      </w:rPr>
+    </w:lvl>
+    <w:lvl w:ilvl="2" w:tplc="04090005" w:tentative="1">
+      <w:start w:val="1"/>
+      <w:numFmt w:val="bullet"/>
+      <w:lvlText w:val=""/>
+      <w:lvlJc w:val="left"/>
+      <w:pPr>
+        <w:ind w:left="2160" w:hanging="360"/>
+      </w:pPr>
+      <w:rPr>
+        <w:rFonts w:ascii="Wingdings" w:hAnsi="Wingdings" w:hint="default"/>
+      </w:rPr>
+    </w:lvl>
+    <w:lvl w:ilvl="3" w:tplc="04090001" w:tentative="1">
+      <w:start w:val="1"/>
+      <w:numFmt w:val="bullet"/>
+      <w:lvlText w:val=""/>
+      <w:lvlJc w:val="left"/>
+      <w:pPr>
+        <w:ind w:left="2880" w:hanging="360"/>
+      </w:pPr>
+      <w:rPr>
+        <w:rFonts w:ascii="Symbol" w:hAnsi="Symbol" w:hint="default"/>
+      </w:rPr>
+    </w:lvl>
+    <w:lvl w:ilvl="4" w:tplc="04090003" w:tentative="1">
+      <w:start w:val="1"/>
+      <w:numFmt w:val="bullet"/>
+      <w:lvlText w:val="o"/>
+      <w:lvlJc w:val="left"/>
+      <w:pPr>
+        <w:ind w:left="3600" w:hanging="360"/>
+      </w:pPr>
+      <w:rPr>
+        <w:rFonts w:ascii="Courier New" w:hAnsi="Courier New" w:cs="Courier New" w:hint="default"/>
+      </w:rPr>
+    </w:lvl>
+    <w:lvl w:ilvl="5" w:tplc="04090005" w:tentative="1">
+      <w:start w:val="1"/>
+      <w:numFmt w:val="bullet"/>
+      <w:lvlText w:val=""/>
+      <w:lvlJc w:val="left"/>
+      <w:pPr>
+        <w:ind w:left="4320" w:hanging="360"/>
+      </w:pPr>
+      <w:rPr>
+        <w:rFonts w:ascii="Wingdings" w:hAnsi="Wingdings" w:hint="default"/>
+      </w:rPr>
+    </w:lvl>
+    <w:lvl w:ilvl="6" w:tplc="04090001" w:tentative="1">
+      <w:start w:val="1"/>
+      <w:numFmt w:val="bullet"/>
+      <w:lvlText w:val=""/>
+      <w:lvlJc w:val="left"/>
+      <w:pPr>
+        <w:ind w:left="5040" w:hanging="360"/>
+      </w:pPr>
+      <w:rPr>
+        <w:rFonts w:ascii="Symbol" w:hAnsi="Symbol" w:hint="default"/>
+      </w:rPr>
+    </w:lvl>
+    <w:lvl w:ilvl="7" w:tplc="04090003" w:tentative="1">
+      <w:start w:val="1"/>
+      <w:numFmt w:val="bullet"/>
+      <w:lvlText w:val="o"/>
+      <w:lvlJc w:val="left"/>
+      <w:pPr>
+        <w:ind w:left="5760" w:hanging="360"/>
+      </w:pPr>
+      <w:rPr>
+        <w:rFonts w:ascii="Courier New" w:hAnsi="Courier New" w:cs="Courier New" w:hint="default"/>
+      </w:rPr>
+    </w:lvl>
+    <w:lvl w:ilvl="8" w:tplc="04090005" w:tentative="1">
+      <w:start w:val="1"/>
+      <w:numFmt w:val="bullet"/>
+      <w:lvlText w:val=""/>
+      <w:lvlJc w:val="left"/>
+      <w:pPr>
+        <w:ind w:left="6480" w:hanging="360"/>
+      </w:pPr>
+      <w:rPr>
+        <w:rFonts w:ascii="Wingdings" w:hAnsi="Wingdings" w:hint="default"/>
+      </w:rPr>
+    </w:lvl>
+  </w:abstractNum>
+  <w:abstractNum w:abstractNumId="5" w15:restartNumberingAfterBreak="0">
     <w:nsid w:val="114A6992"/>
     <w:multiLevelType w:val="hybridMultilevel"/>
     <w:tmpl w:val="C57477D6"/>
@@ -6431,7 +7284,7 @@
       </w:rPr>
     </w:lvl>
   </w:abstractNum>
-  <w:abstractNum w:abstractNumId="5" w15:restartNumberingAfterBreak="0">
+  <w:abstractNum w:abstractNumId="6" w15:restartNumberingAfterBreak="0">
     <w:nsid w:val="16D34FD7"/>
     <w:multiLevelType w:val="hybridMultilevel"/>
     <w:tmpl w:val="5B621416"/>
@@ -6544,7 +7397,7 @@
       </w:rPr>
     </w:lvl>
   </w:abstractNum>
-  <w:abstractNum w:abstractNumId="6" w15:restartNumberingAfterBreak="0">
+  <w:abstractNum w:abstractNumId="7" w15:restartNumberingAfterBreak="0">
     <w:nsid w:val="3958267B"/>
     <w:multiLevelType w:val="hybridMultilevel"/>
     <w:tmpl w:val="D7A0B946"/>
@@ -6657,7 +7510,7 @@
       </w:rPr>
     </w:lvl>
   </w:abstractNum>
-  <w:abstractNum w:abstractNumId="7" w15:restartNumberingAfterBreak="0">
+  <w:abstractNum w:abstractNumId="8" w15:restartNumberingAfterBreak="0">
     <w:nsid w:val="3AD12C49"/>
     <w:multiLevelType w:val="hybridMultilevel"/>
     <w:tmpl w:val="D9D43FC4"/>
@@ -6770,7 +7623,7 @@
       </w:rPr>
     </w:lvl>
   </w:abstractNum>
-  <w:abstractNum w:abstractNumId="8" w15:restartNumberingAfterBreak="0">
+  <w:abstractNum w:abstractNumId="9" w15:restartNumberingAfterBreak="0">
     <w:nsid w:val="3B114DC0"/>
     <w:multiLevelType w:val="hybridMultilevel"/>
     <w:tmpl w:val="FDC63630"/>
@@ -6883,7 +7736,7 @@
       </w:rPr>
     </w:lvl>
   </w:abstractNum>
-  <w:abstractNum w:abstractNumId="9" w15:restartNumberingAfterBreak="0">
+  <w:abstractNum w:abstractNumId="10" w15:restartNumberingAfterBreak="0">
     <w:nsid w:val="3B8A4D88"/>
     <w:multiLevelType w:val="hybridMultilevel"/>
     <w:tmpl w:val="565C778C"/>
@@ -6996,7 +7849,7 @@
       </w:rPr>
     </w:lvl>
   </w:abstractNum>
-  <w:abstractNum w:abstractNumId="10" w15:restartNumberingAfterBreak="0">
+  <w:abstractNum w:abstractNumId="11" w15:restartNumberingAfterBreak="0">
     <w:nsid w:val="45260429"/>
     <w:multiLevelType w:val="hybridMultilevel"/>
     <w:tmpl w:val="33DE3BBC"/>
@@ -7109,7 +7962,7 @@
       </w:rPr>
     </w:lvl>
   </w:abstractNum>
-  <w:abstractNum w:abstractNumId="11" w15:restartNumberingAfterBreak="0">
+  <w:abstractNum w:abstractNumId="12" w15:restartNumberingAfterBreak="0">
     <w:nsid w:val="4E903E09"/>
     <w:multiLevelType w:val="hybridMultilevel"/>
     <w:tmpl w:val="293AF77E"/>
@@ -7222,7 +8075,7 @@
       </w:rPr>
     </w:lvl>
   </w:abstractNum>
-  <w:abstractNum w:abstractNumId="12" w15:restartNumberingAfterBreak="0">
+  <w:abstractNum w:abstractNumId="13" w15:restartNumberingAfterBreak="0">
     <w:nsid w:val="570A5153"/>
     <w:multiLevelType w:val="hybridMultilevel"/>
     <w:tmpl w:val="392CD62A"/>
@@ -7335,7 +8188,7 @@
       </w:rPr>
     </w:lvl>
   </w:abstractNum>
-  <w:abstractNum w:abstractNumId="13" w15:restartNumberingAfterBreak="0">
+  <w:abstractNum w:abstractNumId="14" w15:restartNumberingAfterBreak="0">
     <w:nsid w:val="60EF05C6"/>
     <w:multiLevelType w:val="hybridMultilevel"/>
     <w:tmpl w:val="508C7E80"/>
@@ -7448,7 +8301,7 @@
       </w:rPr>
     </w:lvl>
   </w:abstractNum>
-  <w:abstractNum w:abstractNumId="14" w15:restartNumberingAfterBreak="0">
+  <w:abstractNum w:abstractNumId="15" w15:restartNumberingAfterBreak="0">
     <w:nsid w:val="61DC72D1"/>
     <w:multiLevelType w:val="hybridMultilevel"/>
     <w:tmpl w:val="0D8AC078"/>
@@ -7561,7 +8414,7 @@
       </w:rPr>
     </w:lvl>
   </w:abstractNum>
-  <w:abstractNum w:abstractNumId="15" w15:restartNumberingAfterBreak="0">
+  <w:abstractNum w:abstractNumId="16" w15:restartNumberingAfterBreak="0">
     <w:nsid w:val="67C11681"/>
     <w:multiLevelType w:val="hybridMultilevel"/>
     <w:tmpl w:val="177C498C"/>
@@ -7674,7 +8527,7 @@
       </w:rPr>
     </w:lvl>
   </w:abstractNum>
-  <w:abstractNum w:abstractNumId="16" w15:restartNumberingAfterBreak="0">
+  <w:abstractNum w:abstractNumId="17" w15:restartNumberingAfterBreak="0">
     <w:nsid w:val="685848C6"/>
     <w:multiLevelType w:val="hybridMultilevel"/>
     <w:tmpl w:val="2DCC52B8"/>
@@ -7787,7 +8640,7 @@
       </w:rPr>
     </w:lvl>
   </w:abstractNum>
-  <w:abstractNum w:abstractNumId="17" w15:restartNumberingAfterBreak="0">
+  <w:abstractNum w:abstractNumId="18" w15:restartNumberingAfterBreak="0">
     <w:nsid w:val="7159259F"/>
     <w:multiLevelType w:val="hybridMultilevel"/>
     <w:tmpl w:val="D8CA7D7A"/>
@@ -7901,28 +8754,28 @@
     </w:lvl>
   </w:abstractNum>
   <w:num w:numId="1" w16cid:durableId="2065442333">
-    <w:abstractNumId w:val="15"/>
+    <w:abstractNumId w:val="16"/>
   </w:num>
   <w:num w:numId="2" w16cid:durableId="877353851">
-    <w:abstractNumId w:val="8"/>
+    <w:abstractNumId w:val="9"/>
   </w:num>
   <w:num w:numId="3" w16cid:durableId="1357543694">
-    <w:abstractNumId w:val="12"/>
+    <w:abstractNumId w:val="13"/>
   </w:num>
   <w:num w:numId="4" w16cid:durableId="1754472104">
+    <w:abstractNumId w:val="11"/>
+  </w:num>
+  <w:num w:numId="5" w16cid:durableId="127480895">
+    <w:abstractNumId w:val="5"/>
+  </w:num>
+  <w:num w:numId="6" w16cid:durableId="1795249305">
     <w:abstractNumId w:val="10"/>
   </w:num>
-  <w:num w:numId="5" w16cid:durableId="127480895">
-    <w:abstractNumId w:val="4"/>
-  </w:num>
-  <w:num w:numId="6" w16cid:durableId="1795249305">
-    <w:abstractNumId w:val="9"/>
-  </w:num>
   <w:num w:numId="7" w16cid:durableId="236399320">
-    <w:abstractNumId w:val="13"/>
+    <w:abstractNumId w:val="14"/>
   </w:num>
   <w:num w:numId="8" w16cid:durableId="1322856181">
-    <w:abstractNumId w:val="6"/>
+    <w:abstractNumId w:val="7"/>
   </w:num>
   <w:num w:numId="9" w16cid:durableId="152718811">
     <w:abstractNumId w:val="1"/>
@@ -7934,25 +8787,28 @@
     <w:abstractNumId w:val="2"/>
   </w:num>
   <w:num w:numId="12" w16cid:durableId="1717663228">
-    <w:abstractNumId w:val="5"/>
+    <w:abstractNumId w:val="6"/>
   </w:num>
   <w:num w:numId="13" w16cid:durableId="1794641296">
     <w:abstractNumId w:val="3"/>
   </w:num>
   <w:num w:numId="14" w16cid:durableId="904608927">
-    <w:abstractNumId w:val="14"/>
+    <w:abstractNumId w:val="15"/>
   </w:num>
   <w:num w:numId="15" w16cid:durableId="1590043115">
+    <w:abstractNumId w:val="18"/>
+  </w:num>
+  <w:num w:numId="16" w16cid:durableId="703411314">
+    <w:abstractNumId w:val="8"/>
+  </w:num>
+  <w:num w:numId="17" w16cid:durableId="1292975399">
+    <w:abstractNumId w:val="12"/>
+  </w:num>
+  <w:num w:numId="18" w16cid:durableId="1068646840">
     <w:abstractNumId w:val="17"/>
   </w:num>
-  <w:num w:numId="16" w16cid:durableId="703411314">
-    <w:abstractNumId w:val="7"/>
-  </w:num>
-  <w:num w:numId="17" w16cid:durableId="1292975399">
-    <w:abstractNumId w:val="11"/>
-  </w:num>
-  <w:num w:numId="18" w16cid:durableId="1068646840">
-    <w:abstractNumId w:val="16"/>
+  <w:num w:numId="19" w16cid:durableId="358626414">
+    <w:abstractNumId w:val="4"/>
   </w:num>
 </w:numbering>
 </file>
@@ -8927,64 +9783,6 @@
       </w:tblBorders>
     </w:tblPr>
   </w:style>
-  <w:style w:type="paragraph" w:styleId="Header">
-    <w:name w:val="header"/>
-    <w:basedOn w:val="Normal"/>
-    <w:link w:val="HeaderChar"/>
-    <w:uiPriority w:val="99"/>
-    <w:unhideWhenUsed/>
-    <w:rsid w:val="00FE0BF3"/>
-    <w:pPr>
-      <w:tabs>
-        <w:tab w:val="center" w:pos="4680"/>
-        <w:tab w:val="right" w:pos="9360"/>
-      </w:tabs>
-      <w:spacing w:after="0" w:line="240" w:lineRule="auto"/>
-    </w:pPr>
-  </w:style>
-  <w:style w:type="character" w:customStyle="1" w:styleId="HeaderChar">
-    <w:name w:val="Header Char"/>
-    <w:basedOn w:val="DefaultParagraphFont"/>
-    <w:link w:val="Header"/>
-    <w:uiPriority w:val="99"/>
-    <w:rsid w:val="00FE0BF3"/>
-    <w:rPr>
-      <w:rFonts w:ascii="Calibri" w:eastAsia="Calibri" w:hAnsi="Calibri" w:cs="Calibri"/>
-      <w:kern w:val="0"/>
-      <w:sz w:val="22"/>
-      <w:szCs w:val="22"/>
-      <w14:ligatures w14:val="none"/>
-    </w:rPr>
-  </w:style>
-  <w:style w:type="paragraph" w:styleId="Footer">
-    <w:name w:val="footer"/>
-    <w:basedOn w:val="Normal"/>
-    <w:link w:val="FooterChar"/>
-    <w:uiPriority w:val="99"/>
-    <w:unhideWhenUsed/>
-    <w:rsid w:val="00FE0BF3"/>
-    <w:pPr>
-      <w:tabs>
-        <w:tab w:val="center" w:pos="4680"/>
-        <w:tab w:val="right" w:pos="9360"/>
-      </w:tabs>
-      <w:spacing w:after="0" w:line="240" w:lineRule="auto"/>
-    </w:pPr>
-  </w:style>
-  <w:style w:type="character" w:customStyle="1" w:styleId="FooterChar">
-    <w:name w:val="Footer Char"/>
-    <w:basedOn w:val="DefaultParagraphFont"/>
-    <w:link w:val="Footer"/>
-    <w:uiPriority w:val="99"/>
-    <w:rsid w:val="00FE0BF3"/>
-    <w:rPr>
-      <w:rFonts w:ascii="Calibri" w:eastAsia="Calibri" w:hAnsi="Calibri" w:cs="Calibri"/>
-      <w:kern w:val="0"/>
-      <w:sz w:val="22"/>
-      <w:szCs w:val="22"/>
-      <w14:ligatures w14:val="none"/>
-    </w:rPr>
-  </w:style>
 </w:styles>
 </file>
 
